--- a/Manual.docx
+++ b/Manual.docx
@@ -1,9 +1,1177 @@
 
 <file path=word/document.xml><?xml version="1.0" encoding="utf-8"?>
-<w:document xmlns:wpc="http://schemas.microsoft.com/office/word/2010/wordprocessingCanvas" xmlns:cx="http://schemas.microsoft.com/office/drawing/2014/chartex" xmlns:cx1="http://schemas.microsoft.com/office/drawing/2015/9/8/chartex" xmlns:cx2="http://schemas.microsoft.com/office/drawing/2015/10/21/chartex" xmlns:cx3="http://schemas.microsoft.com/office/drawing/2016/5/9/chartex" xmlns:cx4="http://schemas.microsoft.com/office/drawing/2016/5/10/chartex" xmlns:cx5="http://schemas.microsoft.com/office/drawing/2016/5/11/chartex" xmlns:cx6="http://schemas.microsoft.com/office/drawing/2016/5/12/chartex" xmlns:cx7="http://schemas.microsoft.com/office/drawing/2016/5/13/chartex" xmlns:cx8="http://schemas.microsoft.com/office/drawing/2016/5/14/chartex" xmlns:mc="http://schemas.openxmlformats.org/markup-compatibility/2006" xmlns:aink="http://schemas.microsoft.com/office/drawing/2016/ink" xmlns:am3d="http://schemas.microsoft.com/office/drawing/2017/model3d" xmlns:o="urn:schemas-microsoft-com:office:office" xmlns:oel="http://schemas.microsoft.com/office/2019/extlst" xmlns:r="http://schemas.openxmlformats.org/officeDocument/2006/relationships" xmlns:m="http://schemas.openxmlformats.org/officeDocument/2006/math" xmlns:v="urn:schemas-microsoft-com:vml" xmlns:wp14="http://schemas.microsoft.com/office/word/2010/wordprocessingDrawing" xmlns:wp="http://schemas.openxmlformats.org/drawingml/2006/wordprocessingDrawing" xmlns:w10="urn:schemas-microsoft-com:office:word" xmlns:w="http://schemas.openxmlformats.org/wordprocessingml/2006/main" xmlns:w14="http://schemas.microsoft.com/office/word/2010/wordml" xmlns:w15="http://schemas.microsoft.com/office/word/2012/wordml" xmlns:w16cex="http://schemas.microsoft.com/office/word/2018/wordml/cex" xmlns:w16cid="http://schemas.microsoft.com/office/word/2016/wordml/cid" xmlns:w16="http://schemas.microsoft.com/office/word/2018/wordml" xmlns:w16sdtdh="http://schemas.microsoft.com/office/word/2020/wordml/sdtdatahash" xmlns:w16se="http://schemas.microsoft.com/office/word/2015/wordml/symex" xmlns:wpg="http://schemas.microsoft.com/office/word/2010/wordprocessingGroup" xmlns:wpi="http://schemas.microsoft.com/office/word/2010/wordprocessingInk" xmlns:wne="http://schemas.microsoft.com/office/word/2006/wordml" xmlns:wps="http://schemas.microsoft.com/office/word/2010/wordprocessingShape" mc:Ignorable="w14 w15 w16se w16cid w16 w16cex w16sdtdh wp14">
+<w:document xmlns:wpc="http://schemas.microsoft.com/office/word/2010/wordprocessingCanvas" xmlns:cx="http://schemas.microsoft.com/office/drawing/2014/chartex" xmlns:cx1="http://schemas.microsoft.com/office/drawing/2015/9/8/chartex" xmlns:cx2="http://schemas.microsoft.com/office/drawing/2015/10/21/chartex" xmlns:cx3="http://schemas.microsoft.com/office/drawing/2016/5/9/chartex" xmlns:cx4="http://schemas.microsoft.com/office/drawing/2016/5/10/chartex" xmlns:cx5="http://schemas.microsoft.com/office/drawing/2016/5/11/chartex" xmlns:cx6="http://schemas.microsoft.com/office/drawing/2016/5/12/chartex" xmlns:cx7="http://schemas.microsoft.com/office/drawing/2016/5/13/chartex" xmlns:cx8="http://schemas.microsoft.com/office/drawing/2016/5/14/chartex" xmlns:mc="http://schemas.openxmlformats.org/markup-compatibility/2006" xmlns:aink="http://schemas.microsoft.com/office/drawing/2016/ink" xmlns:am3d="http://schemas.microsoft.com/office/drawing/2017/model3d" xmlns:o="urn:schemas-microsoft-com:office:office" xmlns:oel="http://schemas.microsoft.com/office/2019/extlst" xmlns:r="http://schemas.openxmlformats.org/officeDocument/2006/relationships" xmlns:m="http://schemas.openxmlformats.org/officeDocument/2006/math" xmlns:v="urn:schemas-microsoft-com:vml" xmlns:wp14="http://schemas.microsoft.com/office/word/2010/wordprocessingDrawing" xmlns:wp="http://schemas.openxmlformats.org/drawingml/2006/wordprocessingDrawing" xmlns:w10="urn:schemas-microsoft-com:office:word" xmlns:w="http://schemas.openxmlformats.org/wordprocessingml/2006/main" xmlns:w14="http://schemas.microsoft.com/office/word/2010/wordml" xmlns:w15="http://schemas.microsoft.com/office/word/2012/wordml" xmlns:w16cex="http://schemas.microsoft.com/office/word/2018/wordml/cex" xmlns:w16cid="http://schemas.microsoft.com/office/word/2016/wordml/cid" xmlns:w16="http://schemas.microsoft.com/office/word/2018/wordml" xmlns:w16du="http://schemas.microsoft.com/office/word/2023/wordml/word16du" xmlns:w16sdtdh="http://schemas.microsoft.com/office/word/2020/wordml/sdtdatahash" xmlns:w16se="http://schemas.microsoft.com/office/word/2015/wordml/symex" xmlns:wpg="http://schemas.microsoft.com/office/word/2010/wordprocessingGroup" xmlns:wpi="http://schemas.microsoft.com/office/word/2010/wordprocessingInk" xmlns:wne="http://schemas.microsoft.com/office/word/2006/wordml" xmlns:wps="http://schemas.microsoft.com/office/word/2010/wordprocessingShape" mc:Ignorable="w14 w15 w16se w16cid w16 w16cex w16sdtdh wp14">
   <w:body>
+    <w:sdt>
+      <w:sdtPr>
+        <w:id w:val="395475350"/>
+        <w:docPartObj>
+          <w:docPartGallery w:val="Cover Pages"/>
+          <w:docPartUnique/>
+        </w:docPartObj>
+      </w:sdtPr>
+      <w:sdtEndPr>
+        <w:rPr>
+          <w:lang w:val="es-MX"/>
+        </w:rPr>
+      </w:sdtEndPr>
+      <w:sdtContent>
+        <w:p>
+          <w:pPr>
+            <w:jc w:val="both"/>
+          </w:pPr>
+          <w:r>
+            <w:rPr>
+              <w:noProof/>
+            </w:rPr>
+            <mc:AlternateContent>
+              <mc:Choice Requires="wps">
+                <w:drawing>
+                  <wp:anchor distT="0" distB="0" distL="114300" distR="114300" simplePos="0" relativeHeight="251662336" behindDoc="0" locked="0" layoutInCell="1" allowOverlap="1" wp14:anchorId="0419E8A6" wp14:editId="2FBEC270">
+                    <wp:simplePos x="0" y="0"/>
+                    <wp:positionH relativeFrom="margin">
+                      <wp:align>right</wp:align>
+                    </wp:positionH>
+                    <wp:positionV relativeFrom="margin">
+                      <wp:align>top</wp:align>
+                    </wp:positionV>
+                    <wp:extent cx="1259840" cy="3651250"/>
+                    <wp:effectExtent l="0" t="0" r="0" b="7620"/>
+                    <wp:wrapSquare wrapText="bothSides"/>
+                    <wp:docPr id="111" name="Cuadro de texto 21"/>
+                    <wp:cNvGraphicFramePr/>
+                    <a:graphic xmlns:a="http://schemas.openxmlformats.org/drawingml/2006/main">
+                      <a:graphicData uri="http://schemas.microsoft.com/office/word/2010/wordprocessingShape">
+                        <wps:wsp>
+                          <wps:cNvSpPr txBox="1"/>
+                          <wps:spPr>
+                            <a:xfrm>
+                              <a:off x="0" y="0"/>
+                              <a:ext cx="1259840" cy="3651250"/>
+                            </a:xfrm>
+                            <a:prstGeom prst="rect">
+                              <a:avLst/>
+                            </a:prstGeom>
+                            <a:noFill/>
+                            <a:ln w="6350">
+                              <a:noFill/>
+                            </a:ln>
+                            <a:effectLst/>
+                          </wps:spPr>
+                          <wps:style>
+                            <a:lnRef idx="0">
+                              <a:schemeClr val="accent1"/>
+                            </a:lnRef>
+                            <a:fillRef idx="0">
+                              <a:schemeClr val="accent1"/>
+                            </a:fillRef>
+                            <a:effectRef idx="0">
+                              <a:schemeClr val="accent1"/>
+                            </a:effectRef>
+                            <a:fontRef idx="minor">
+                              <a:schemeClr val="dk1"/>
+                            </a:fontRef>
+                          </wps:style>
+                          <wps:txbx>
+                            <w:txbxContent>
+                              <w:sdt>
+                                <w:sdtPr>
+                                  <w:rPr>
+                                    <w:caps/>
+                                    <w:color w:val="323E4F" w:themeColor="text2" w:themeShade="BF"/>
+                                    <w:sz w:val="40"/>
+                                    <w:szCs w:val="40"/>
+                                  </w:rPr>
+                                  <w:alias w:val="Fecha de publicación"/>
+                                  <w:tag w:val=""/>
+                                  <w:id w:val="400952559"/>
+                                  <w:dataBinding w:prefixMappings="xmlns:ns0='http://schemas.microsoft.com/office/2006/coverPageProps' " w:xpath="/ns0:CoverPageProperties[1]/ns0:PublishDate[1]" w:storeItemID="{55AF091B-3C7A-41E3-B477-F2FDAA23CFDA}"/>
+                                  <w:date>
+                                    <w:dateFormat w:val="d 'de' MMMM 'de' yyyy"/>
+                                    <w:lid w:val="es-ES"/>
+                                    <w:storeMappedDataAs w:val="dateTime"/>
+                                    <w:calendar w:val="gregorian"/>
+                                  </w:date>
+                                </w:sdtPr>
+                                <w:sdtContent>
+                                  <w:p>
+                                    <w:pPr>
+                                      <w:pStyle w:val="Sinespaciado"/>
+                                      <w:jc w:val="center"/>
+                                      <w:rPr>
+                                        <w:caps/>
+                                        <w:color w:val="323E4F" w:themeColor="text2" w:themeShade="BF"/>
+                                        <w:sz w:val="40"/>
+                                        <w:szCs w:val="40"/>
+                                      </w:rPr>
+                                    </w:pPr>
+                                    <w:r>
+                                      <w:rPr>
+                                        <w:caps/>
+                                        <w:color w:val="323E4F" w:themeColor="text2" w:themeShade="BF"/>
+                                        <w:sz w:val="40"/>
+                                        <w:szCs w:val="40"/>
+                                      </w:rPr>
+                                      <w:t>mAYO 2023</w:t>
+                                    </w:r>
+                                  </w:p>
+                                </w:sdtContent>
+                              </w:sdt>
+                            </w:txbxContent>
+                          </wps:txbx>
+                          <wps:bodyPr rot="0" spcFirstLastPara="0" vertOverflow="overflow" horzOverflow="overflow" vert="horz" wrap="square" lIns="0" tIns="0" rIns="0" bIns="0" numCol="1" spcCol="0" rtlCol="0" fromWordArt="0" anchor="b" anchorCtr="0" forceAA="0" compatLnSpc="1">
+                            <a:prstTxWarp prst="textNoShape">
+                              <a:avLst/>
+                            </a:prstTxWarp>
+                            <a:spAutoFit/>
+                          </wps:bodyPr>
+                        </wps:wsp>
+                      </a:graphicData>
+                    </a:graphic>
+                    <wp14:sizeRelH relativeFrom="page">
+                      <wp14:pctWidth>0</wp14:pctWidth>
+                    </wp14:sizeRelH>
+                    <wp14:sizeRelV relativeFrom="page">
+                      <wp14:pctHeight>36300</wp14:pctHeight>
+                    </wp14:sizeRelV>
+                  </wp:anchor>
+                </w:drawing>
+              </mc:Choice>
+              <mc:Fallback>
+                <w:pict>
+                  <v:shapetype w14:anchorId="0419E8A6" id="_x0000_t202" coordsize="21600,21600" o:spt="202" path="m,l,21600r21600,l21600,xe">
+                    <v:stroke joinstyle="miter"/>
+                    <v:path gradientshapeok="t" o:connecttype="rect"/>
+                  </v:shapetype>
+                  <v:shape id="Cuadro de texto 21" o:spid="_x0000_s1026" type="#_x0000_t202" style="position:absolute;left:0;text-align:left;margin-left:48pt;margin-top:0;width:99.2pt;height:287.5pt;z-index:251662336;visibility:visible;mso-wrap-style:square;mso-width-percent:0;mso-height-percent:363;mso-wrap-distance-left:9pt;mso-wrap-distance-top:0;mso-wrap-distance-right:9pt;mso-wrap-distance-bottom:0;mso-position-horizontal:right;mso-position-horizontal-relative:margin;mso-position-vertical:top;mso-position-vertical-relative:margin;mso-width-percent:0;mso-height-percent:363;mso-width-relative:page;mso-height-relative:page;v-text-anchor:bottom" o:gfxdata="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" filled="f" stroked="f" strokeweight=".5pt">
+                    <v:textbox style="mso-fit-shape-to-text:t" inset="0,0,0,0">
+                      <w:txbxContent>
+                        <w:sdt>
+                          <w:sdtPr>
+                            <w:rPr>
+                              <w:caps/>
+                              <w:color w:val="323E4F" w:themeColor="text2" w:themeShade="BF"/>
+                              <w:sz w:val="40"/>
+                              <w:szCs w:val="40"/>
+                            </w:rPr>
+                            <w:alias w:val="Fecha de publicación"/>
+                            <w:tag w:val=""/>
+                            <w:id w:val="400952559"/>
+                            <w:dataBinding w:prefixMappings="xmlns:ns0='http://schemas.microsoft.com/office/2006/coverPageProps' " w:xpath="/ns0:CoverPageProperties[1]/ns0:PublishDate[1]" w:storeItemID="{55AF091B-3C7A-41E3-B477-F2FDAA23CFDA}"/>
+                            <w:date>
+                              <w:dateFormat w:val="d 'de' MMMM 'de' yyyy"/>
+                              <w:lid w:val="es-ES"/>
+                              <w:storeMappedDataAs w:val="dateTime"/>
+                              <w:calendar w:val="gregorian"/>
+                            </w:date>
+                          </w:sdtPr>
+                          <w:sdtContent>
+                            <w:p>
+                              <w:pPr>
+                                <w:pStyle w:val="Sinespaciado"/>
+                                <w:jc w:val="center"/>
+                                <w:rPr>
+                                  <w:caps/>
+                                  <w:color w:val="323E4F" w:themeColor="text2" w:themeShade="BF"/>
+                                  <w:sz w:val="40"/>
+                                  <w:szCs w:val="40"/>
+                                </w:rPr>
+                              </w:pPr>
+                              <w:r>
+                                <w:rPr>
+                                  <w:caps/>
+                                  <w:color w:val="323E4F" w:themeColor="text2" w:themeShade="BF"/>
+                                  <w:sz w:val="40"/>
+                                  <w:szCs w:val="40"/>
+                                </w:rPr>
+                                <w:t>mAYO 2023</w:t>
+                              </w:r>
+                            </w:p>
+                          </w:sdtContent>
+                        </w:sdt>
+                      </w:txbxContent>
+                    </v:textbox>
+                    <w10:wrap type="square" anchorx="margin" anchory="margin"/>
+                  </v:shape>
+                </w:pict>
+              </mc:Fallback>
+            </mc:AlternateContent>
+          </w:r>
+        </w:p>
+        <w:p>
+          <w:pPr>
+            <w:jc w:val="both"/>
+            <w:rPr>
+              <w:lang w:val="es-MX"/>
+            </w:rPr>
+          </w:pPr>
+          <w:r>
+            <w:rPr>
+              <w:noProof/>
+              <w:lang w:val="es-MX"/>
+            </w:rPr>
+            <mc:AlternateContent>
+              <mc:Choice Requires="wps">
+                <w:drawing>
+                  <wp:anchor distT="45720" distB="45720" distL="114300" distR="114300" simplePos="0" relativeHeight="251664384" behindDoc="0" locked="0" layoutInCell="1" allowOverlap="1" wp14:anchorId="2C2332B8" wp14:editId="1AC1D290">
+                    <wp:simplePos x="0" y="0"/>
+                    <wp:positionH relativeFrom="column">
+                      <wp:posOffset>3680460</wp:posOffset>
+                    </wp:positionH>
+                    <wp:positionV relativeFrom="paragraph">
+                      <wp:posOffset>7288530</wp:posOffset>
+                    </wp:positionV>
+                    <wp:extent cx="2575560" cy="289560"/>
+                    <wp:effectExtent l="0" t="0" r="0" b="0"/>
+                    <wp:wrapSquare wrapText="bothSides"/>
+                    <wp:docPr id="217" name="Cuadro de texto 2"/>
+                    <wp:cNvGraphicFramePr>
+                      <a:graphicFrameLocks xmlns:a="http://schemas.openxmlformats.org/drawingml/2006/main"/>
+                    </wp:cNvGraphicFramePr>
+                    <a:graphic xmlns:a="http://schemas.openxmlformats.org/drawingml/2006/main">
+                      <a:graphicData uri="http://schemas.microsoft.com/office/word/2010/wordprocessingShape">
+                        <wps:wsp>
+                          <wps:cNvSpPr txBox="1">
+                            <a:spLocks noChangeArrowheads="1"/>
+                          </wps:cNvSpPr>
+                          <wps:spPr bwMode="auto">
+                            <a:xfrm>
+                              <a:off x="0" y="0"/>
+                              <a:ext cx="2575560" cy="289560"/>
+                            </a:xfrm>
+                            <a:prstGeom prst="rect">
+                              <a:avLst/>
+                            </a:prstGeom>
+                            <a:noFill/>
+                            <a:ln>
+                              <a:noFill/>
+                            </a:ln>
+                          </wps:spPr>
+                          <wps:style>
+                            <a:lnRef idx="0">
+                              <a:scrgbClr r="0" g="0" b="0"/>
+                            </a:lnRef>
+                            <a:fillRef idx="0">
+                              <a:scrgbClr r="0" g="0" b="0"/>
+                            </a:fillRef>
+                            <a:effectRef idx="0">
+                              <a:scrgbClr r="0" g="0" b="0"/>
+                            </a:effectRef>
+                            <a:fontRef idx="minor">
+                              <a:schemeClr val="dk1"/>
+                            </a:fontRef>
+                          </wps:style>
+                          <wps:txbx>
+                            <w:txbxContent>
+                              <w:p>
+                                <w:pPr>
+                                  <w:rPr>
+                                    <w:rFonts w:ascii="Arial" w:hAnsi="Arial" w:cs="Arial"/>
+                                    <w:sz w:val="28"/>
+                                    <w:szCs w:val="28"/>
+                                    <w:lang w:val="es-MX"/>
+                                  </w:rPr>
+                                </w:pPr>
+                                <w:r>
+                                  <w:rPr>
+                                    <w:rFonts w:ascii="Arial" w:hAnsi="Arial" w:cs="Arial"/>
+                                    <w:sz w:val="28"/>
+                                    <w:szCs w:val="28"/>
+                                  </w:rPr>
+                                  <w:t>Ing. Hector Sanchez Tamayo</w:t>
+                                </w:r>
+                              </w:p>
+                            </w:txbxContent>
+                          </wps:txbx>
+                          <wps:bodyPr rot="0" vert="horz" wrap="square" lIns="91440" tIns="45720" rIns="91440" bIns="45720" anchor="t" anchorCtr="0">
+                            <a:noAutofit/>
+                          </wps:bodyPr>
+                        </wps:wsp>
+                      </a:graphicData>
+                    </a:graphic>
+                    <wp14:sizeRelH relativeFrom="margin">
+                      <wp14:pctWidth>0</wp14:pctWidth>
+                    </wp14:sizeRelH>
+                    <wp14:sizeRelV relativeFrom="margin">
+                      <wp14:pctHeight>0</wp14:pctHeight>
+                    </wp14:sizeRelV>
+                  </wp:anchor>
+                </w:drawing>
+              </mc:Choice>
+              <mc:Fallback>
+                <w:pict>
+                  <v:shape w14:anchorId="2C2332B8" id="Cuadro de texto 2" o:spid="_x0000_s1027" type="#_x0000_t202" style="position:absolute;left:0;text-align:left;margin-left:289.8pt;margin-top:573.9pt;width:202.8pt;height:22.8pt;z-index:251664384;visibility:visible;mso-wrap-style:square;mso-width-percent:0;mso-height-percent:0;mso-wrap-distance-left:9pt;mso-wrap-distance-top:3.6pt;mso-wrap-distance-right:9pt;mso-wrap-distance-bottom:3.6pt;mso-position-horizontal:absolute;mso-position-horizontal-relative:text;mso-position-vertical:absolute;mso-position-vertical-relative:text;mso-width-percent:0;mso-height-percent:0;mso-width-relative:margin;mso-height-relative:margin;v-text-anchor:top" o:gfxdata="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" filled="f" stroked="f">
+                    <v:textbox>
+                      <w:txbxContent>
+                        <w:p>
+                          <w:pPr>
+                            <w:rPr>
+                              <w:rFonts w:ascii="Arial" w:hAnsi="Arial" w:cs="Arial"/>
+                              <w:sz w:val="28"/>
+                              <w:szCs w:val="28"/>
+                              <w:lang w:val="es-MX"/>
+                            </w:rPr>
+                          </w:pPr>
+                          <w:r>
+                            <w:rPr>
+                              <w:rFonts w:ascii="Arial" w:hAnsi="Arial" w:cs="Arial"/>
+                              <w:sz w:val="28"/>
+                              <w:szCs w:val="28"/>
+                            </w:rPr>
+                            <w:t>Ing. Hector Sanchez Tamayo</w:t>
+                          </w:r>
+                        </w:p>
+                      </w:txbxContent>
+                    </v:textbox>
+                    <w10:wrap type="square"/>
+                  </v:shape>
+                </w:pict>
+              </mc:Fallback>
+            </mc:AlternateContent>
+          </w:r>
+          <w:r>
+            <w:rPr>
+              <w:noProof/>
+            </w:rPr>
+            <mc:AlternateContent>
+              <mc:Choice Requires="wps">
+                <w:drawing>
+                  <wp:anchor distT="0" distB="0" distL="114300" distR="114300" simplePos="0" relativeHeight="251661312" behindDoc="0" locked="0" layoutInCell="1" allowOverlap="1" wp14:anchorId="7ACF8A02" wp14:editId="1B9DF98F">
+                    <wp:simplePos x="0" y="0"/>
+                    <wp:positionH relativeFrom="margin">
+                      <wp:posOffset>391160</wp:posOffset>
+                    </wp:positionH>
+                    <wp:positionV relativeFrom="margin">
+                      <wp:posOffset>7585075</wp:posOffset>
+                    </wp:positionV>
+                    <wp:extent cx="5753100" cy="652780"/>
+                    <wp:effectExtent l="0" t="0" r="10160" b="14605"/>
+                    <wp:wrapSquare wrapText="bothSides"/>
+                    <wp:docPr id="112" name="Cuadro de texto 22"/>
+                    <wp:cNvGraphicFramePr/>
+                    <a:graphic xmlns:a="http://schemas.openxmlformats.org/drawingml/2006/main">
+                      <a:graphicData uri="http://schemas.microsoft.com/office/word/2010/wordprocessingShape">
+                        <wps:wsp>
+                          <wps:cNvSpPr txBox="1"/>
+                          <wps:spPr>
+                            <a:xfrm>
+                              <a:off x="0" y="0"/>
+                              <a:ext cx="5753100" cy="652780"/>
+                            </a:xfrm>
+                            <a:prstGeom prst="rect">
+                              <a:avLst/>
+                            </a:prstGeom>
+                            <a:noFill/>
+                            <a:ln w="6350">
+                              <a:noFill/>
+                            </a:ln>
+                            <a:effectLst/>
+                          </wps:spPr>
+                          <wps:style>
+                            <a:lnRef idx="0">
+                              <a:schemeClr val="accent1"/>
+                            </a:lnRef>
+                            <a:fillRef idx="0">
+                              <a:schemeClr val="accent1"/>
+                            </a:fillRef>
+                            <a:effectRef idx="0">
+                              <a:schemeClr val="accent1"/>
+                            </a:effectRef>
+                            <a:fontRef idx="minor">
+                              <a:schemeClr val="dk1"/>
+                            </a:fontRef>
+                          </wps:style>
+                          <wps:txbx>
+                            <w:txbxContent>
+                              <w:sdt>
+                                <w:sdtPr>
+                                  <w:rPr>
+                                    <w:rFonts w:ascii="Arial" w:hAnsi="Arial" w:cs="Arial"/>
+                                    <w:caps/>
+                                    <w:color w:val="262626" w:themeColor="text1" w:themeTint="D9"/>
+                                    <w:sz w:val="28"/>
+                                    <w:szCs w:val="28"/>
+                                    <w:lang w:val="es-MX"/>
+                                  </w:rPr>
+                                  <w:alias w:val="Autor"/>
+                                  <w:tag w:val=""/>
+                                  <w:id w:val="1901796142"/>
+                                  <w:dataBinding w:prefixMappings="xmlns:ns0='http://purl.org/dc/elements/1.1/' xmlns:ns1='http://schemas.openxmlformats.org/package/2006/metadata/core-properties' " w:xpath="/ns1:coreProperties[1]/ns0:creator[1]" w:storeItemID="{6C3C8BC8-F283-45AE-878A-BAB7291924A1}"/>
+                                  <w:text/>
+                                </w:sdtPr>
+                                <w:sdtContent>
+                                  <w:p>
+                                    <w:pPr>
+                                      <w:pStyle w:val="Sinespaciado"/>
+                                      <w:jc w:val="right"/>
+                                      <w:rPr>
+                                        <w:rFonts w:ascii="Arial" w:hAnsi="Arial" w:cs="Arial"/>
+                                        <w:caps/>
+                                        <w:color w:val="262626" w:themeColor="text1" w:themeTint="D9"/>
+                                        <w:sz w:val="28"/>
+                                        <w:szCs w:val="28"/>
+                                        <w:lang w:val="es-MX"/>
+                                      </w:rPr>
+                                    </w:pPr>
+                                    <w:r>
+                                      <w:rPr>
+                                        <w:rFonts w:ascii="Arial" w:hAnsi="Arial" w:cs="Arial"/>
+                                        <w:color w:val="262626" w:themeColor="text1" w:themeTint="D9"/>
+                                        <w:sz w:val="28"/>
+                                        <w:szCs w:val="28"/>
+                                        <w:lang w:val="es-MX"/>
+                                      </w:rPr>
+                                      <w:t xml:space="preserve"> Mir</w:t>
+                                    </w:r>
+                                    <w:r>
+                                      <w:rPr>
+                                        <w:rFonts w:ascii="Arial" w:hAnsi="Arial" w:cs="Arial"/>
+                                        <w:color w:val="262626" w:themeColor="text1" w:themeTint="D9"/>
+                                        <w:sz w:val="28"/>
+                                        <w:szCs w:val="28"/>
+                                        <w:lang w:val="es-MX"/>
+                                      </w:rPr>
+                                      <w:t>iam</w:t>
+                                    </w:r>
+                                    <w:r>
+                                      <w:rPr>
+                                        <w:rFonts w:ascii="Arial" w:hAnsi="Arial" w:cs="Arial"/>
+                                        <w:color w:val="262626" w:themeColor="text1" w:themeTint="D9"/>
+                                        <w:sz w:val="28"/>
+                                        <w:szCs w:val="28"/>
+                                        <w:lang w:val="es-MX"/>
+                                      </w:rPr>
+                                      <w:t xml:space="preserve"> Pamela Andrade Martínez</w:t>
+                                    </w:r>
+                                  </w:p>
+                                </w:sdtContent>
+                              </w:sdt>
+                              <w:p>
+                                <w:pPr>
+                                  <w:pStyle w:val="Sinespaciado"/>
+                                  <w:jc w:val="right"/>
+                                  <w:rPr>
+                                    <w:rFonts w:ascii="Arial" w:hAnsi="Arial" w:cs="Arial"/>
+                                    <w:caps/>
+                                    <w:color w:val="262626" w:themeColor="text1" w:themeTint="D9"/>
+                                    <w:sz w:val="20"/>
+                                    <w:szCs w:val="20"/>
+                                    <w:lang w:val="es-MX"/>
+                                  </w:rPr>
+                                </w:pPr>
+                              </w:p>
+                              <w:p>
+                                <w:pPr>
+                                  <w:pStyle w:val="Sinespaciado"/>
+                                  <w:jc w:val="right"/>
+                                  <w:rPr>
+                                    <w:rFonts w:ascii="Arial" w:hAnsi="Arial" w:cs="Arial"/>
+                                    <w:caps/>
+                                    <w:color w:val="262626" w:themeColor="text1" w:themeTint="D9"/>
+                                    <w:sz w:val="20"/>
+                                    <w:szCs w:val="20"/>
+                                    <w:lang w:val="es-MX"/>
+                                  </w:rPr>
+                                </w:pPr>
+                                <w:sdt>
+                                  <w:sdtPr>
+                                    <w:rPr>
+                                      <w:rFonts w:ascii="Arial" w:hAnsi="Arial" w:cs="Arial"/>
+                                      <w:caps/>
+                                      <w:color w:val="262626" w:themeColor="text1" w:themeTint="D9"/>
+                                      <w:sz w:val="20"/>
+                                      <w:szCs w:val="20"/>
+                                      <w:lang w:val="es-MX"/>
+                                    </w:rPr>
+                                    <w:alias w:val="Dirección"/>
+                                    <w:tag w:val=""/>
+                                    <w:id w:val="171227497"/>
+                                    <w:dataBinding w:prefixMappings="xmlns:ns0='http://schemas.microsoft.com/office/2006/coverPageProps' " w:xpath="/ns0:CoverPageProperties[1]/ns0:CompanyAddress[1]" w:storeItemID="{55AF091B-3C7A-41E3-B477-F2FDAA23CFDA}"/>
+                                    <w:text/>
+                                  </w:sdtPr>
+                                  <w:sdtContent>
+                                    <w:r>
+                                      <w:rPr>
+                                        <w:rFonts w:ascii="Arial" w:hAnsi="Arial" w:cs="Arial"/>
+                                        <w:color w:val="262626" w:themeColor="text1" w:themeTint="D9"/>
+                                        <w:sz w:val="20"/>
+                                        <w:szCs w:val="20"/>
+                                        <w:lang w:val="es-MX"/>
+                                      </w:rPr>
+                                      <w:t>Universidad Autónoma De La Laguna</w:t>
+                                    </w:r>
+                                  </w:sdtContent>
+                                </w:sdt>
+                                <w:r>
+                                  <w:rPr>
+                                    <w:rFonts w:ascii="Arial" w:hAnsi="Arial" w:cs="Arial"/>
+                                    <w:color w:val="262626" w:themeColor="text1" w:themeTint="D9"/>
+                                    <w:sz w:val="20"/>
+                                    <w:szCs w:val="20"/>
+                                    <w:lang w:val="es-ES"/>
+                                  </w:rPr>
+                                  <w:t xml:space="preserve"> </w:t>
+                                </w:r>
+                              </w:p>
+                            </w:txbxContent>
+                          </wps:txbx>
+                          <wps:bodyPr rot="0" spcFirstLastPara="0" vertOverflow="overflow" horzOverflow="overflow" vert="horz" wrap="square" lIns="0" tIns="0" rIns="0" bIns="0" numCol="1" spcCol="0" rtlCol="0" fromWordArt="0" anchor="b" anchorCtr="0" forceAA="0" compatLnSpc="1">
+                            <a:prstTxWarp prst="textNoShape">
+                              <a:avLst/>
+                            </a:prstTxWarp>
+                            <a:noAutofit/>
+                          </wps:bodyPr>
+                        </wps:wsp>
+                      </a:graphicData>
+                    </a:graphic>
+                    <wp14:sizeRelH relativeFrom="page">
+                      <wp14:pctWidth>73400</wp14:pctWidth>
+                    </wp14:sizeRelH>
+                    <wp14:sizeRelV relativeFrom="page">
+                      <wp14:pctHeight>8000</wp14:pctHeight>
+                    </wp14:sizeRelV>
+                  </wp:anchor>
+                </w:drawing>
+              </mc:Choice>
+              <mc:Fallback>
+                <w:pict>
+                  <v:shape w14:anchorId="7ACF8A02" id="Cuadro de texto 22" o:spid="_x0000_s1028" type="#_x0000_t202" style="position:absolute;left:0;text-align:left;margin-left:30.8pt;margin-top:597.25pt;width:453pt;height:51.4pt;z-index:251661312;visibility:visible;mso-wrap-style:square;mso-width-percent:734;mso-height-percent:80;mso-wrap-distance-left:9pt;mso-wrap-distance-top:0;mso-wrap-distance-right:9pt;mso-wrap-distance-bottom:0;mso-position-horizontal:absolute;mso-position-horizontal-relative:margin;mso-position-vertical:absolute;mso-position-vertical-relative:margin;mso-width-percent:734;mso-height-percent:80;mso-width-relative:page;mso-height-relative:page;v-text-anchor:bottom" o:gfxdata="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" filled="f" stroked="f" strokeweight=".5pt">
+                    <v:textbox inset="0,0,0,0">
+                      <w:txbxContent>
+                        <w:sdt>
+                          <w:sdtPr>
+                            <w:rPr>
+                              <w:rFonts w:ascii="Arial" w:hAnsi="Arial" w:cs="Arial"/>
+                              <w:caps/>
+                              <w:color w:val="262626" w:themeColor="text1" w:themeTint="D9"/>
+                              <w:sz w:val="28"/>
+                              <w:szCs w:val="28"/>
+                              <w:lang w:val="es-MX"/>
+                            </w:rPr>
+                            <w:alias w:val="Autor"/>
+                            <w:tag w:val=""/>
+                            <w:id w:val="1901796142"/>
+                            <w:dataBinding w:prefixMappings="xmlns:ns0='http://purl.org/dc/elements/1.1/' xmlns:ns1='http://schemas.openxmlformats.org/package/2006/metadata/core-properties' " w:xpath="/ns1:coreProperties[1]/ns0:creator[1]" w:storeItemID="{6C3C8BC8-F283-45AE-878A-BAB7291924A1}"/>
+                            <w:text/>
+                          </w:sdtPr>
+                          <w:sdtContent>
+                            <w:p>
+                              <w:pPr>
+                                <w:pStyle w:val="Sinespaciado"/>
+                                <w:jc w:val="right"/>
+                                <w:rPr>
+                                  <w:rFonts w:ascii="Arial" w:hAnsi="Arial" w:cs="Arial"/>
+                                  <w:caps/>
+                                  <w:color w:val="262626" w:themeColor="text1" w:themeTint="D9"/>
+                                  <w:sz w:val="28"/>
+                                  <w:szCs w:val="28"/>
+                                  <w:lang w:val="es-MX"/>
+                                </w:rPr>
+                              </w:pPr>
+                              <w:r>
+                                <w:rPr>
+                                  <w:rFonts w:ascii="Arial" w:hAnsi="Arial" w:cs="Arial"/>
+                                  <w:color w:val="262626" w:themeColor="text1" w:themeTint="D9"/>
+                                  <w:sz w:val="28"/>
+                                  <w:szCs w:val="28"/>
+                                  <w:lang w:val="es-MX"/>
+                                </w:rPr>
+                                <w:t xml:space="preserve"> Mir</w:t>
+                              </w:r>
+                              <w:r>
+                                <w:rPr>
+                                  <w:rFonts w:ascii="Arial" w:hAnsi="Arial" w:cs="Arial"/>
+                                  <w:color w:val="262626" w:themeColor="text1" w:themeTint="D9"/>
+                                  <w:sz w:val="28"/>
+                                  <w:szCs w:val="28"/>
+                                  <w:lang w:val="es-MX"/>
+                                </w:rPr>
+                                <w:t>iam</w:t>
+                              </w:r>
+                              <w:r>
+                                <w:rPr>
+                                  <w:rFonts w:ascii="Arial" w:hAnsi="Arial" w:cs="Arial"/>
+                                  <w:color w:val="262626" w:themeColor="text1" w:themeTint="D9"/>
+                                  <w:sz w:val="28"/>
+                                  <w:szCs w:val="28"/>
+                                  <w:lang w:val="es-MX"/>
+                                </w:rPr>
+                                <w:t xml:space="preserve"> Pamela Andrade Martínez</w:t>
+                              </w:r>
+                            </w:p>
+                          </w:sdtContent>
+                        </w:sdt>
+                        <w:p>
+                          <w:pPr>
+                            <w:pStyle w:val="Sinespaciado"/>
+                            <w:jc w:val="right"/>
+                            <w:rPr>
+                              <w:rFonts w:ascii="Arial" w:hAnsi="Arial" w:cs="Arial"/>
+                              <w:caps/>
+                              <w:color w:val="262626" w:themeColor="text1" w:themeTint="D9"/>
+                              <w:sz w:val="20"/>
+                              <w:szCs w:val="20"/>
+                              <w:lang w:val="es-MX"/>
+                            </w:rPr>
+                          </w:pPr>
+                        </w:p>
+                        <w:p>
+                          <w:pPr>
+                            <w:pStyle w:val="Sinespaciado"/>
+                            <w:jc w:val="right"/>
+                            <w:rPr>
+                              <w:rFonts w:ascii="Arial" w:hAnsi="Arial" w:cs="Arial"/>
+                              <w:caps/>
+                              <w:color w:val="262626" w:themeColor="text1" w:themeTint="D9"/>
+                              <w:sz w:val="20"/>
+                              <w:szCs w:val="20"/>
+                              <w:lang w:val="es-MX"/>
+                            </w:rPr>
+                          </w:pPr>
+                          <w:sdt>
+                            <w:sdtPr>
+                              <w:rPr>
+                                <w:rFonts w:ascii="Arial" w:hAnsi="Arial" w:cs="Arial"/>
+                                <w:caps/>
+                                <w:color w:val="262626" w:themeColor="text1" w:themeTint="D9"/>
+                                <w:sz w:val="20"/>
+                                <w:szCs w:val="20"/>
+                                <w:lang w:val="es-MX"/>
+                              </w:rPr>
+                              <w:alias w:val="Dirección"/>
+                              <w:tag w:val=""/>
+                              <w:id w:val="171227497"/>
+                              <w:dataBinding w:prefixMappings="xmlns:ns0='http://schemas.microsoft.com/office/2006/coverPageProps' " w:xpath="/ns0:CoverPageProperties[1]/ns0:CompanyAddress[1]" w:storeItemID="{55AF091B-3C7A-41E3-B477-F2FDAA23CFDA}"/>
+                              <w:text/>
+                            </w:sdtPr>
+                            <w:sdtContent>
+                              <w:r>
+                                <w:rPr>
+                                  <w:rFonts w:ascii="Arial" w:hAnsi="Arial" w:cs="Arial"/>
+                                  <w:color w:val="262626" w:themeColor="text1" w:themeTint="D9"/>
+                                  <w:sz w:val="20"/>
+                                  <w:szCs w:val="20"/>
+                                  <w:lang w:val="es-MX"/>
+                                </w:rPr>
+                                <w:t>Universidad Autónoma De La Laguna</w:t>
+                              </w:r>
+                            </w:sdtContent>
+                          </w:sdt>
+                          <w:r>
+                            <w:rPr>
+                              <w:rFonts w:ascii="Arial" w:hAnsi="Arial" w:cs="Arial"/>
+                              <w:color w:val="262626" w:themeColor="text1" w:themeTint="D9"/>
+                              <w:sz w:val="20"/>
+                              <w:szCs w:val="20"/>
+                              <w:lang w:val="es-ES"/>
+                            </w:rPr>
+                            <w:t xml:space="preserve"> </w:t>
+                          </w:r>
+                        </w:p>
+                      </w:txbxContent>
+                    </v:textbox>
+                    <w10:wrap type="square" anchorx="margin" anchory="margin"/>
+                  </v:shape>
+                </w:pict>
+              </mc:Fallback>
+            </mc:AlternateContent>
+          </w:r>
+          <w:r>
+            <w:rPr>
+              <w:noProof/>
+            </w:rPr>
+            <mc:AlternateContent>
+              <mc:Choice Requires="wps">
+                <w:drawing>
+                  <wp:anchor distT="0" distB="0" distL="114300" distR="114300" simplePos="0" relativeHeight="251660288" behindDoc="0" locked="0" layoutInCell="1" allowOverlap="1" wp14:anchorId="03423C4D" wp14:editId="42462D69">
+                    <wp:simplePos x="0" y="0"/>
+                    <wp:positionH relativeFrom="page">
+                      <wp:posOffset>1303020</wp:posOffset>
+                    </wp:positionH>
+                    <wp:positionV relativeFrom="page">
+                      <wp:posOffset>4551045</wp:posOffset>
+                    </wp:positionV>
+                    <wp:extent cx="5753100" cy="525780"/>
+                    <wp:effectExtent l="0" t="0" r="10160" b="6350"/>
+                    <wp:wrapSquare wrapText="bothSides"/>
+                    <wp:docPr id="113" name="Cuadro de texto 23"/>
+                    <wp:cNvGraphicFramePr/>
+                    <a:graphic xmlns:a="http://schemas.openxmlformats.org/drawingml/2006/main">
+                      <a:graphicData uri="http://schemas.microsoft.com/office/word/2010/wordprocessingShape">
+                        <wps:wsp>
+                          <wps:cNvSpPr txBox="1"/>
+                          <wps:spPr>
+                            <a:xfrm>
+                              <a:off x="0" y="0"/>
+                              <a:ext cx="5753100" cy="525780"/>
+                            </a:xfrm>
+                            <a:prstGeom prst="rect">
+                              <a:avLst/>
+                            </a:prstGeom>
+                            <a:noFill/>
+                            <a:ln w="6350">
+                              <a:noFill/>
+                            </a:ln>
+                            <a:effectLst/>
+                          </wps:spPr>
+                          <wps:style>
+                            <a:lnRef idx="0">
+                              <a:schemeClr val="accent1"/>
+                            </a:lnRef>
+                            <a:fillRef idx="0">
+                              <a:schemeClr val="accent1"/>
+                            </a:fillRef>
+                            <a:effectRef idx="0">
+                              <a:schemeClr val="accent1"/>
+                            </a:effectRef>
+                            <a:fontRef idx="minor">
+                              <a:schemeClr val="dk1"/>
+                            </a:fontRef>
+                          </wps:style>
+                          <wps:txbx>
+                            <w:txbxContent>
+                              <w:p>
+                                <w:pPr>
+                                  <w:pStyle w:val="Sinespaciado"/>
+                                  <w:jc w:val="right"/>
+                                  <w:rPr>
+                                    <w:rFonts w:ascii="Arial" w:hAnsi="Arial" w:cs="Arial"/>
+                                    <w:caps/>
+                                    <w:color w:val="323E4F" w:themeColor="text2" w:themeShade="BF"/>
+                                    <w:sz w:val="52"/>
+                                    <w:szCs w:val="52"/>
+                                    <w:lang w:val="es-MX"/>
+                                  </w:rPr>
+                                </w:pPr>
+                                <w:sdt>
+                                  <w:sdtPr>
+                                    <w:rPr>
+                                      <w:rFonts w:ascii="Arial" w:hAnsi="Arial" w:cs="Arial"/>
+                                      <w:caps/>
+                                      <w:color w:val="323E4F" w:themeColor="text2" w:themeShade="BF"/>
+                                      <w:sz w:val="52"/>
+                                      <w:szCs w:val="52"/>
+                                    </w:rPr>
+                                    <w:alias w:val="Título"/>
+                                    <w:tag w:val=""/>
+                                    <w:id w:val="-1315561441"/>
+                                    <w:dataBinding w:prefixMappings="xmlns:ns0='http://purl.org/dc/elements/1.1/' xmlns:ns1='http://schemas.openxmlformats.org/package/2006/metadata/core-properties' " w:xpath="/ns1:coreProperties[1]/ns0:title[1]" w:storeItemID="{6C3C8BC8-F283-45AE-878A-BAB7291924A1}"/>
+                                    <w:text w:multiLine="1"/>
+                                  </w:sdtPr>
+                                  <w:sdtContent>
+                                    <w:r>
+                                      <w:rPr>
+                                        <w:rFonts w:ascii="Arial" w:hAnsi="Arial" w:cs="Arial"/>
+                                        <w:color w:val="323E4F" w:themeColor="text2" w:themeShade="BF"/>
+                                        <w:sz w:val="52"/>
+                                        <w:szCs w:val="52"/>
+                                      </w:rPr>
+                                      <w:t>Manual de</w:t>
+                                    </w:r>
+                                    <w:r>
+                                      <w:rPr>
+                                        <w:rFonts w:ascii="Arial" w:hAnsi="Arial" w:cs="Arial"/>
+                                        <w:color w:val="323E4F" w:themeColor="text2" w:themeShade="BF"/>
+                                        <w:sz w:val="52"/>
+                                        <w:szCs w:val="52"/>
+                                      </w:rPr>
+                                      <w:t xml:space="preserve"> </w:t>
+                                    </w:r>
+                                    <w:proofErr w:type="spellStart"/>
+                                    <w:r>
+                                      <w:rPr>
+                                        <w:rFonts w:ascii="Arial" w:hAnsi="Arial" w:cs="Arial"/>
+                                        <w:color w:val="323E4F" w:themeColor="text2" w:themeShade="BF"/>
+                                        <w:sz w:val="52"/>
+                                        <w:szCs w:val="52"/>
+                                      </w:rPr>
+                                      <w:t>Usuario</w:t>
+                                    </w:r>
+                                    <w:proofErr w:type="spellEnd"/>
+                                  </w:sdtContent>
+                                </w:sdt>
+                              </w:p>
+                              <w:sdt>
+                                <w:sdtPr>
+                                  <w:rPr>
+                                    <w:rFonts w:ascii="Arial" w:hAnsi="Arial" w:cs="Arial"/>
+                                    <w:smallCaps/>
+                                    <w:color w:val="44546A" w:themeColor="text2"/>
+                                    <w:sz w:val="36"/>
+                                    <w:szCs w:val="36"/>
+                                  </w:rPr>
+                                  <w:alias w:val="Subtítulo"/>
+                                  <w:tag w:val=""/>
+                                  <w:id w:val="1615247542"/>
+                                  <w:dataBinding w:prefixMappings="xmlns:ns0='http://purl.org/dc/elements/1.1/' xmlns:ns1='http://schemas.openxmlformats.org/package/2006/metadata/core-properties' " w:xpath="/ns1:coreProperties[1]/ns0:subject[1]" w:storeItemID="{6C3C8BC8-F283-45AE-878A-BAB7291924A1}"/>
+                                  <w:text/>
+                                </w:sdtPr>
+                                <w:sdtContent>
+                                  <w:sdt>
+                                    <w:sdtPr>
+                                      <w:rPr>
+                                        <w:rFonts w:ascii="Arial" w:hAnsi="Arial" w:cs="Arial"/>
+                                        <w:smallCaps/>
+                                        <w:color w:val="44546A" w:themeColor="text2"/>
+                                        <w:sz w:val="36"/>
+                                        <w:szCs w:val="36"/>
+                                      </w:rPr>
+                                      <w:alias w:val="Subtítulo"/>
+                                      <w:tag w:val=""/>
+                                      <w:id w:val="620962300"/>
+                                      <w:dataBinding w:prefixMappings="xmlns:ns0='http://purl.org/dc/elements/1.1/' xmlns:ns1='http://schemas.openxmlformats.org/package/2006/metadata/core-properties' " w:xpath="/ns1:coreProperties[1]/ns0:subject[1]" w:storeItemID="{6C3C8BC8-F283-45AE-878A-BAB7291924A1}"/>
+                                      <w:text/>
+                                    </w:sdtPr>
+                                    <w:sdtContent>
+                                      <w:p>
+                                        <w:pPr>
+                                          <w:pStyle w:val="Sinespaciado"/>
+                                          <w:jc w:val="right"/>
+                                          <w:rPr>
+                                            <w:rFonts w:ascii="Arial" w:hAnsi="Arial" w:cs="Arial"/>
+                                            <w:smallCaps/>
+                                            <w:color w:val="44546A" w:themeColor="text2"/>
+                                            <w:sz w:val="36"/>
+                                            <w:szCs w:val="36"/>
+                                            <w:lang w:val="es-MX"/>
+                                          </w:rPr>
+                                        </w:pPr>
+                                        <w:r>
+                                          <w:rPr>
+                                            <w:rFonts w:ascii="Arial" w:hAnsi="Arial" w:cs="Arial"/>
+                                            <w:smallCaps/>
+                                            <w:color w:val="44546A" w:themeColor="text2"/>
+                                            <w:sz w:val="36"/>
+                                            <w:szCs w:val="36"/>
+                                          </w:rPr>
+                                          <w:t xml:space="preserve">TOPICOS  </w:t>
+                                        </w:r>
+                                      </w:p>
+                                    </w:sdtContent>
+                                  </w:sdt>
+                                </w:sdtContent>
+                              </w:sdt>
+                            </w:txbxContent>
+                          </wps:txbx>
+                          <wps:bodyPr rot="0" spcFirstLastPara="0" vertOverflow="overflow" horzOverflow="overflow" vert="horz" wrap="square" lIns="0" tIns="0" rIns="0" bIns="0" numCol="1" spcCol="0" rtlCol="0" fromWordArt="0" anchor="b" anchorCtr="0" forceAA="0" compatLnSpc="1">
+                            <a:prstTxWarp prst="textNoShape">
+                              <a:avLst/>
+                            </a:prstTxWarp>
+                            <a:noAutofit/>
+                          </wps:bodyPr>
+                        </wps:wsp>
+                      </a:graphicData>
+                    </a:graphic>
+                    <wp14:sizeRelH relativeFrom="page">
+                      <wp14:pctWidth>73400</wp14:pctWidth>
+                    </wp14:sizeRelH>
+                    <wp14:sizeRelV relativeFrom="page">
+                      <wp14:pctHeight>36300</wp14:pctHeight>
+                    </wp14:sizeRelV>
+                  </wp:anchor>
+                </w:drawing>
+              </mc:Choice>
+              <mc:Fallback>
+                <w:pict>
+                  <v:shape w14:anchorId="03423C4D" id="Cuadro de texto 23" o:spid="_x0000_s1029" type="#_x0000_t202" style="position:absolute;left:0;text-align:left;margin-left:102.6pt;margin-top:358.35pt;width:453pt;height:41.4pt;z-index:251660288;visibility:visible;mso-wrap-style:square;mso-width-percent:734;mso-height-percent:363;mso-wrap-distance-left:9pt;mso-wrap-distance-top:0;mso-wrap-distance-right:9pt;mso-wrap-distance-bottom:0;mso-position-horizontal:absolute;mso-position-horizontal-relative:page;mso-position-vertical:absolute;mso-position-vertical-relative:page;mso-width-percent:734;mso-height-percent:363;mso-width-relative:page;mso-height-relative:page;v-text-anchor:bottom" o:gfxdata="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" filled="f" stroked="f" strokeweight=".5pt">
+                    <v:textbox inset="0,0,0,0">
+                      <w:txbxContent>
+                        <w:p>
+                          <w:pPr>
+                            <w:pStyle w:val="Sinespaciado"/>
+                            <w:jc w:val="right"/>
+                            <w:rPr>
+                              <w:rFonts w:ascii="Arial" w:hAnsi="Arial" w:cs="Arial"/>
+                              <w:caps/>
+                              <w:color w:val="323E4F" w:themeColor="text2" w:themeShade="BF"/>
+                              <w:sz w:val="52"/>
+                              <w:szCs w:val="52"/>
+                              <w:lang w:val="es-MX"/>
+                            </w:rPr>
+                          </w:pPr>
+                          <w:sdt>
+                            <w:sdtPr>
+                              <w:rPr>
+                                <w:rFonts w:ascii="Arial" w:hAnsi="Arial" w:cs="Arial"/>
+                                <w:caps/>
+                                <w:color w:val="323E4F" w:themeColor="text2" w:themeShade="BF"/>
+                                <w:sz w:val="52"/>
+                                <w:szCs w:val="52"/>
+                              </w:rPr>
+                              <w:alias w:val="Título"/>
+                              <w:tag w:val=""/>
+                              <w:id w:val="-1315561441"/>
+                              <w:dataBinding w:prefixMappings="xmlns:ns0='http://purl.org/dc/elements/1.1/' xmlns:ns1='http://schemas.openxmlformats.org/package/2006/metadata/core-properties' " w:xpath="/ns1:coreProperties[1]/ns0:title[1]" w:storeItemID="{6C3C8BC8-F283-45AE-878A-BAB7291924A1}"/>
+                              <w:text w:multiLine="1"/>
+                            </w:sdtPr>
+                            <w:sdtContent>
+                              <w:r>
+                                <w:rPr>
+                                  <w:rFonts w:ascii="Arial" w:hAnsi="Arial" w:cs="Arial"/>
+                                  <w:color w:val="323E4F" w:themeColor="text2" w:themeShade="BF"/>
+                                  <w:sz w:val="52"/>
+                                  <w:szCs w:val="52"/>
+                                </w:rPr>
+                                <w:t>Manual de</w:t>
+                              </w:r>
+                              <w:r>
+                                <w:rPr>
+                                  <w:rFonts w:ascii="Arial" w:hAnsi="Arial" w:cs="Arial"/>
+                                  <w:color w:val="323E4F" w:themeColor="text2" w:themeShade="BF"/>
+                                  <w:sz w:val="52"/>
+                                  <w:szCs w:val="52"/>
+                                </w:rPr>
+                                <w:t xml:space="preserve"> </w:t>
+                              </w:r>
+                              <w:proofErr w:type="spellStart"/>
+                              <w:r>
+                                <w:rPr>
+                                  <w:rFonts w:ascii="Arial" w:hAnsi="Arial" w:cs="Arial"/>
+                                  <w:color w:val="323E4F" w:themeColor="text2" w:themeShade="BF"/>
+                                  <w:sz w:val="52"/>
+                                  <w:szCs w:val="52"/>
+                                </w:rPr>
+                                <w:t>Usuario</w:t>
+                              </w:r>
+                              <w:proofErr w:type="spellEnd"/>
+                            </w:sdtContent>
+                          </w:sdt>
+                        </w:p>
+                        <w:sdt>
+                          <w:sdtPr>
+                            <w:rPr>
+                              <w:rFonts w:ascii="Arial" w:hAnsi="Arial" w:cs="Arial"/>
+                              <w:smallCaps/>
+                              <w:color w:val="44546A" w:themeColor="text2"/>
+                              <w:sz w:val="36"/>
+                              <w:szCs w:val="36"/>
+                            </w:rPr>
+                            <w:alias w:val="Subtítulo"/>
+                            <w:tag w:val=""/>
+                            <w:id w:val="1615247542"/>
+                            <w:dataBinding w:prefixMappings="xmlns:ns0='http://purl.org/dc/elements/1.1/' xmlns:ns1='http://schemas.openxmlformats.org/package/2006/metadata/core-properties' " w:xpath="/ns1:coreProperties[1]/ns0:subject[1]" w:storeItemID="{6C3C8BC8-F283-45AE-878A-BAB7291924A1}"/>
+                            <w:text/>
+                          </w:sdtPr>
+                          <w:sdtContent>
+                            <w:sdt>
+                              <w:sdtPr>
+                                <w:rPr>
+                                  <w:rFonts w:ascii="Arial" w:hAnsi="Arial" w:cs="Arial"/>
+                                  <w:smallCaps/>
+                                  <w:color w:val="44546A" w:themeColor="text2"/>
+                                  <w:sz w:val="36"/>
+                                  <w:szCs w:val="36"/>
+                                </w:rPr>
+                                <w:alias w:val="Subtítulo"/>
+                                <w:tag w:val=""/>
+                                <w:id w:val="620962300"/>
+                                <w:dataBinding w:prefixMappings="xmlns:ns0='http://purl.org/dc/elements/1.1/' xmlns:ns1='http://schemas.openxmlformats.org/package/2006/metadata/core-properties' " w:xpath="/ns1:coreProperties[1]/ns0:subject[1]" w:storeItemID="{6C3C8BC8-F283-45AE-878A-BAB7291924A1}"/>
+                                <w:text/>
+                              </w:sdtPr>
+                              <w:sdtContent>
+                                <w:p>
+                                  <w:pPr>
+                                    <w:pStyle w:val="Sinespaciado"/>
+                                    <w:jc w:val="right"/>
+                                    <w:rPr>
+                                      <w:rFonts w:ascii="Arial" w:hAnsi="Arial" w:cs="Arial"/>
+                                      <w:smallCaps/>
+                                      <w:color w:val="44546A" w:themeColor="text2"/>
+                                      <w:sz w:val="36"/>
+                                      <w:szCs w:val="36"/>
+                                      <w:lang w:val="es-MX"/>
+                                    </w:rPr>
+                                  </w:pPr>
+                                  <w:r>
+                                    <w:rPr>
+                                      <w:rFonts w:ascii="Arial" w:hAnsi="Arial" w:cs="Arial"/>
+                                      <w:smallCaps/>
+                                      <w:color w:val="44546A" w:themeColor="text2"/>
+                                      <w:sz w:val="36"/>
+                                      <w:szCs w:val="36"/>
+                                    </w:rPr>
+                                    <w:t xml:space="preserve">TOPICOS  </w:t>
+                                  </w:r>
+                                </w:p>
+                              </w:sdtContent>
+                            </w:sdt>
+                          </w:sdtContent>
+                        </w:sdt>
+                      </w:txbxContent>
+                    </v:textbox>
+                    <w10:wrap type="square" anchorx="page" anchory="page"/>
+                  </v:shape>
+                </w:pict>
+              </mc:Fallback>
+            </mc:AlternateContent>
+          </w:r>
+          <w:r>
+            <w:rPr>
+              <w:noProof/>
+            </w:rPr>
+            <mc:AlternateContent>
+              <mc:Choice Requires="wpg">
+                <w:drawing>
+                  <wp:anchor distT="0" distB="0" distL="114300" distR="114300" simplePos="0" relativeHeight="251659264" behindDoc="0" locked="0" layoutInCell="1" allowOverlap="1" wp14:anchorId="42AF5053" wp14:editId="21D0D227">
+                    <wp:simplePos x="0" y="0"/>
+                    <mc:AlternateContent>
+                      <mc:Choice Requires="wp14">
+                        <wp:positionH relativeFrom="page">
+                          <wp14:pctPosHOffset>4500</wp14:pctPosHOffset>
+                        </wp:positionH>
+                      </mc:Choice>
+                      <mc:Fallback>
+                        <wp:positionH relativeFrom="page">
+                          <wp:posOffset>349250</wp:posOffset>
+                        </wp:positionH>
+                      </mc:Fallback>
+                    </mc:AlternateContent>
+                    <wp:positionV relativeFrom="page">
+                      <wp:align>center</wp:align>
+                    </wp:positionV>
+                    <wp:extent cx="228600" cy="9144000"/>
+                    <wp:effectExtent l="0" t="0" r="3175" b="635"/>
+                    <wp:wrapNone/>
+                    <wp:docPr id="114" name="Grupo 24"/>
+                    <wp:cNvGraphicFramePr/>
+                    <a:graphic xmlns:a="http://schemas.openxmlformats.org/drawingml/2006/main">
+                      <a:graphicData uri="http://schemas.microsoft.com/office/word/2010/wordprocessingGroup">
+                        <wpg:wgp>
+                          <wpg:cNvGrpSpPr/>
+                          <wpg:grpSpPr>
+                            <a:xfrm>
+                              <a:off x="0" y="0"/>
+                              <a:ext cx="228600" cy="9144000"/>
+                              <a:chOff x="0" y="0"/>
+                              <a:chExt cx="228600" cy="9144000"/>
+                            </a:xfrm>
+                            <a:solidFill>
+                              <a:schemeClr val="accent6">
+                                <a:lumMod val="50000"/>
+                              </a:schemeClr>
+                            </a:solidFill>
+                          </wpg:grpSpPr>
+                          <wps:wsp>
+                            <wps:cNvPr id="115" name="Rectángulo 115"/>
+                            <wps:cNvSpPr/>
+                            <wps:spPr>
+                              <a:xfrm>
+                                <a:off x="0" y="0"/>
+                                <a:ext cx="228600" cy="8782050"/>
+                              </a:xfrm>
+                              <a:prstGeom prst="rect">
+                                <a:avLst/>
+                              </a:prstGeom>
+                              <a:solidFill>
+                                <a:schemeClr val="accent6">
+                                  <a:lumMod val="75000"/>
+                                </a:schemeClr>
+                              </a:solidFill>
+                              <a:ln>
+                                <a:noFill/>
+                              </a:ln>
+                            </wps:spPr>
+                            <wps:style>
+                              <a:lnRef idx="2">
+                                <a:schemeClr val="accent1">
+                                  <a:shade val="50000"/>
+                                </a:schemeClr>
+                              </a:lnRef>
+                              <a:fillRef idx="1">
+                                <a:schemeClr val="accent1"/>
+                              </a:fillRef>
+                              <a:effectRef idx="0">
+                                <a:schemeClr val="accent1"/>
+                              </a:effectRef>
+                              <a:fontRef idx="minor">
+                                <a:schemeClr val="lt1"/>
+                              </a:fontRef>
+                            </wps:style>
+                            <wps:bodyPr rot="0" spcFirstLastPara="0" vertOverflow="overflow" horzOverflow="overflow" vert="horz" wrap="square" lIns="91440" tIns="45720" rIns="91440" bIns="45720" numCol="1" spcCol="0" rtlCol="0" fromWordArt="0" anchor="ctr" anchorCtr="0" forceAA="0" compatLnSpc="1">
+                              <a:prstTxWarp prst="textNoShape">
+                                <a:avLst/>
+                              </a:prstTxWarp>
+                              <a:noAutofit/>
+                            </wps:bodyPr>
+                          </wps:wsp>
+                          <wps:wsp>
+                            <wps:cNvPr id="116" name="Rectángulo 116"/>
+                            <wps:cNvSpPr>
+                              <a:spLocks noChangeAspect="1"/>
+                            </wps:cNvSpPr>
+                            <wps:spPr>
+                              <a:xfrm>
+                                <a:off x="0" y="8915400"/>
+                                <a:ext cx="228600" cy="228600"/>
+                              </a:xfrm>
+                              <a:prstGeom prst="rect">
+                                <a:avLst/>
+                              </a:prstGeom>
+                              <a:grpFill/>
+                              <a:ln>
+                                <a:noFill/>
+                              </a:ln>
+                            </wps:spPr>
+                            <wps:style>
+                              <a:lnRef idx="2">
+                                <a:schemeClr val="accent1">
+                                  <a:shade val="50000"/>
+                                </a:schemeClr>
+                              </a:lnRef>
+                              <a:fillRef idx="1">
+                                <a:schemeClr val="accent1"/>
+                              </a:fillRef>
+                              <a:effectRef idx="0">
+                                <a:schemeClr val="accent1"/>
+                              </a:effectRef>
+                              <a:fontRef idx="minor">
+                                <a:schemeClr val="lt1"/>
+                              </a:fontRef>
+                            </wps:style>
+                            <wps:bodyPr rot="0" spcFirstLastPara="0" vertOverflow="overflow" horzOverflow="overflow" vert="horz" wrap="square" lIns="91440" tIns="45720" rIns="91440" bIns="45720" numCol="1" spcCol="0" rtlCol="0" fromWordArt="0" anchor="ctr" anchorCtr="0" forceAA="0" compatLnSpc="1">
+                              <a:prstTxWarp prst="textNoShape">
+                                <a:avLst/>
+                              </a:prstTxWarp>
+                              <a:noAutofit/>
+                            </wps:bodyPr>
+                          </wps:wsp>
+                        </wpg:wgp>
+                      </a:graphicData>
+                    </a:graphic>
+                    <wp14:sizeRelH relativeFrom="page">
+                      <wp14:pctWidth>2900</wp14:pctWidth>
+                    </wp14:sizeRelH>
+                    <wp14:sizeRelV relativeFrom="page">
+                      <wp14:pctHeight>90900</wp14:pctHeight>
+                    </wp14:sizeRelV>
+                  </wp:anchor>
+                </w:drawing>
+              </mc:Choice>
+              <mc:Fallback>
+                <w:pict>
+                  <v:group w14:anchorId="5A209350" id="Grupo 24" o:spid="_x0000_s1026" style="position:absolute;margin-left:0;margin-top:0;width:18pt;height:10in;z-index:251659264;mso-width-percent:29;mso-height-percent:909;mso-left-percent:45;mso-position-horizontal-relative:page;mso-position-vertical:center;mso-position-vertical-relative:page;mso-width-percent:29;mso-height-percent:909;mso-left-percent:45" coordsize="2286,91440" o:gfxdata="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">
+                    <v:rect id="Rectángulo 115" o:spid="_x0000_s1027" style="position:absolute;width:2286;height:87820;visibility:visible;mso-wrap-style:square;v-text-anchor:middle" o:gfxdata="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" fillcolor="#538135 [2409]" stroked="f" strokeweight="1pt"/>
+                    <v:rect id="Rectángulo 116" o:spid="_x0000_s1028" style="position:absolute;top:89154;width:2286;height:2286;visibility:visible;mso-wrap-style:square;v-text-anchor:middle" o:gfxdata="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" filled="f" stroked="f" strokeweight="1pt">
+                      <o:lock v:ext="edit" aspectratio="t"/>
+                    </v:rect>
+                    <w10:wrap anchorx="page" anchory="page"/>
+                  </v:group>
+                </w:pict>
+              </mc:Fallback>
+            </mc:AlternateContent>
+          </w:r>
+          <w:r>
+            <w:rPr>
+              <w:lang w:val="es-MX"/>
+            </w:rPr>
+            <w:br w:type="page"/>
+          </w:r>
+        </w:p>
+      </w:sdtContent>
+    </w:sdt>
     <w:p>
       <w:pPr>
+        <w:jc w:val="both"/>
         <w:rPr>
           <w:lang w:val="es-MX"/>
         </w:rPr>
@@ -12,6 +1180,22 @@
         <w:rPr>
           <w:lang w:val="es-MX"/>
         </w:rPr>
+        <w:lastRenderedPageBreak/>
+        <w:br w:type="page"/>
+      </w:r>
+    </w:p>
+    <w:p>
+      <w:pPr>
+        <w:jc w:val="both"/>
+        <w:rPr>
+          <w:lang w:val="es-MX"/>
+        </w:rPr>
+      </w:pPr>
+      <w:r>
+        <w:rPr>
+          <w:lang w:val="es-MX"/>
+        </w:rPr>
+        <w:lastRenderedPageBreak/>
         <w:t xml:space="preserve">Que es </w:t>
       </w:r>
       <w:proofErr w:type="spellStart"/>
@@ -25,6 +1209,7 @@
     </w:p>
     <w:p>
       <w:pPr>
+        <w:jc w:val="both"/>
         <w:rPr>
           <w:lang w:val="es-MX"/>
         </w:rPr>
@@ -49,119 +1234,140 @@
           <w:lang w:val="es-MX"/>
         </w:rPr>
         <w:t>Phyton</w:t>
-      </w:r>
-      <w:proofErr w:type="spellEnd"/>
-    </w:p>
-    <w:p>
-      <w:r>
-        <w:t xml:space="preserve">Que es </w:t>
-      </w:r>
-      <w:proofErr w:type="spellStart"/>
-      <w:r>
-        <w:t>iphyton</w:t>
-      </w:r>
-      <w:proofErr w:type="spellEnd"/>
-    </w:p>
-    <w:p>
-      <w:proofErr w:type="spellStart"/>
-      <w:r>
-        <w:t>Jupyter</w:t>
-      </w:r>
-      <w:proofErr w:type="spellEnd"/>
-      <w:r>
-        <w:t xml:space="preserve"> Notebook</w:t>
-      </w:r>
-    </w:p>
-    <w:p>
-      <w:r>
-        <w:t>.</w:t>
-      </w:r>
-      <w:proofErr w:type="spellStart"/>
-      <w:r>
-        <w:t>py</w:t>
-      </w:r>
-      <w:proofErr w:type="spellEnd"/>
-      <w:r>
-        <w:t xml:space="preserve"> .</w:t>
-      </w:r>
-      <w:proofErr w:type="spellStart"/>
-      <w:r>
-        <w:t>ipy</w:t>
-      </w:r>
-      <w:r>
-        <w:t>nb</w:t>
       </w:r>
       <w:proofErr w:type="spellEnd"/>
     </w:p>
     <w:p>
       <w:pPr>
-        <w:rPr>
-          <w:lang w:val="es-MX"/>
-        </w:rPr>
+        <w:jc w:val="both"/>
       </w:pPr>
       <w:r>
-        <w:rPr>
-          <w:lang w:val="es-MX"/>
-        </w:rPr>
-        <w:t xml:space="preserve">Visual Studio </w:t>
+        <w:t xml:space="preserve">Que es </w:t>
       </w:r>
       <w:proofErr w:type="spellStart"/>
       <w:r>
-        <w:rPr>
-          <w:lang w:val="es-MX"/>
-        </w:rPr>
-        <w:t>code</w:t>
+        <w:t>iphyton</w:t>
       </w:r>
       <w:proofErr w:type="spellEnd"/>
-      <w:r>
-        <w:rPr>
-          <w:lang w:val="es-MX"/>
-        </w:rPr>
-        <w:t xml:space="preserve">  se configura t</w:t>
-      </w:r>
-      <w:r>
-        <w:rPr>
-          <w:lang w:val="es-MX"/>
-        </w:rPr>
-        <w:t>eniendo las extensiones</w:t>
-      </w:r>
-      <w:r>
-        <w:rPr>
-          <w:lang w:val="es-MX"/>
-        </w:rPr>
-        <w:t xml:space="preserve"> de </w:t>
-      </w:r>
-      <w:proofErr w:type="spellStart"/>
-      <w:r>
-        <w:rPr>
-          <w:lang w:val="es-MX"/>
-        </w:rPr>
-        <w:t>Phyton,Pylance</w:t>
-      </w:r>
-      <w:proofErr w:type="spellEnd"/>
-      <w:r>
-        <w:rPr>
-          <w:lang w:val="es-MX"/>
-        </w:rPr>
-        <w:t xml:space="preserve">, </w:t>
-      </w:r>
-      <w:proofErr w:type="spellStart"/>
-      <w:r>
-        <w:rPr>
-          <w:lang w:val="es-MX"/>
-        </w:rPr>
-        <w:t>Jupyter</w:t>
-      </w:r>
-      <w:proofErr w:type="spellEnd"/>
-      <w:r>
-        <w:rPr>
-          <w:lang w:val="es-MX"/>
-        </w:rPr>
-        <w:t xml:space="preserve"> y J</w:t>
-      </w:r>
     </w:p>
     <w:p>
       <w:pPr>
+        <w:jc w:val="both"/>
+      </w:pPr>
+      <w:proofErr w:type="spellStart"/>
+      <w:r>
+        <w:t>Jupyter</w:t>
+      </w:r>
+      <w:proofErr w:type="spellEnd"/>
+      <w:r>
+        <w:t xml:space="preserve"> Notebook</w:t>
+      </w:r>
+    </w:p>
+    <w:p>
+      <w:pPr>
+        <w:jc w:val="both"/>
+      </w:pPr>
+      <w:r>
+        <w:t>.</w:t>
+      </w:r>
+      <w:proofErr w:type="spellStart"/>
+      <w:proofErr w:type="gramStart"/>
+      <w:r>
+        <w:t>py</w:t>
+      </w:r>
+      <w:proofErr w:type="spellEnd"/>
+      <w:r>
+        <w:t xml:space="preserve"> .</w:t>
+      </w:r>
+      <w:proofErr w:type="spellStart"/>
+      <w:r>
+        <w:t>ipy</w:t>
+      </w:r>
+      <w:r>
+        <w:t>nb</w:t>
+      </w:r>
+      <w:proofErr w:type="spellEnd"/>
+      <w:proofErr w:type="gramEnd"/>
+    </w:p>
+    <w:p>
+      <w:pPr>
+        <w:jc w:val="both"/>
+        <w:rPr>
+          <w:lang w:val="es-MX"/>
+        </w:rPr>
+      </w:pPr>
+      <w:r>
+        <w:rPr>
+          <w:lang w:val="es-MX"/>
+        </w:rPr>
+        <w:t xml:space="preserve">Visual Studio </w:t>
+      </w:r>
+      <w:proofErr w:type="spellStart"/>
+      <w:proofErr w:type="gramStart"/>
+      <w:r>
+        <w:rPr>
+          <w:lang w:val="es-MX"/>
+        </w:rPr>
+        <w:t>code</w:t>
+      </w:r>
+      <w:proofErr w:type="spellEnd"/>
+      <w:r>
+        <w:rPr>
+          <w:lang w:val="es-MX"/>
+        </w:rPr>
+        <w:t xml:space="preserve">  se</w:t>
+      </w:r>
+      <w:proofErr w:type="gramEnd"/>
+      <w:r>
+        <w:rPr>
+          <w:lang w:val="es-MX"/>
+        </w:rPr>
+        <w:t xml:space="preserve"> configura t</w:t>
+      </w:r>
+      <w:r>
+        <w:rPr>
+          <w:lang w:val="es-MX"/>
+        </w:rPr>
+        <w:t>eniendo las extensiones</w:t>
+      </w:r>
+      <w:r>
+        <w:rPr>
+          <w:lang w:val="es-MX"/>
+        </w:rPr>
+        <w:t xml:space="preserve"> de </w:t>
+      </w:r>
+      <w:proofErr w:type="spellStart"/>
+      <w:r>
+        <w:rPr>
+          <w:lang w:val="es-MX"/>
+        </w:rPr>
+        <w:t>Phyton,Pylance</w:t>
+      </w:r>
+      <w:proofErr w:type="spellEnd"/>
+      <w:r>
+        <w:rPr>
+          <w:lang w:val="es-MX"/>
+        </w:rPr>
+        <w:t xml:space="preserve">, </w:t>
+      </w:r>
+      <w:proofErr w:type="spellStart"/>
+      <w:r>
+        <w:rPr>
+          <w:lang w:val="es-MX"/>
+        </w:rPr>
+        <w:t>Jupyter</w:t>
+      </w:r>
+      <w:proofErr w:type="spellEnd"/>
+      <w:r>
+        <w:rPr>
+          <w:lang w:val="es-MX"/>
+        </w:rPr>
+        <w:t xml:space="preserve"> y J</w:t>
+      </w:r>
+    </w:p>
+    <w:p>
+      <w:pPr>
+        <w:jc w:val="both"/>
         <w:rPr>
           <w:lang w:val="es-MX"/>
         </w:rPr>
@@ -169,6 +1375,7 @@
     </w:p>
     <w:p>
       <w:pPr>
+        <w:jc w:val="both"/>
         <w:rPr>
           <w:lang w:val="es-MX"/>
         </w:rPr>
@@ -180,6 +1387,7 @@
         <w:autoSpaceDN w:val="0"/>
         <w:adjustRightInd w:val="0"/>
         <w:spacing w:after="0" w:line="240" w:lineRule="auto"/>
+        <w:jc w:val="both"/>
         <w:rPr>
           <w:rFonts w:ascii="MS Shell Dlg 2" w:hAnsi="MS Shell Dlg 2" w:cs="MS Shell Dlg 2"/>
           <w:sz w:val="16"/>
@@ -190,7 +1398,712 @@
     </w:p>
     <w:p>
       <w:pPr>
-        <w:rPr>
+        <w:jc w:val="both"/>
+        <w:rPr>
+          <w:lang w:val="es-MX"/>
+        </w:rPr>
+      </w:pPr>
+      <w:r>
+        <w:rPr>
+          <w:lang w:val="es-MX"/>
+        </w:rPr>
+        <w:br w:type="page"/>
+      </w:r>
+    </w:p>
+    <w:p>
+      <w:pPr>
+        <w:rPr>
+          <w:rFonts w:ascii="Arial" w:hAnsi="Arial" w:cs="Arial"/>
+          <w:b/>
+          <w:bCs/>
+          <w:sz w:val="28"/>
+          <w:szCs w:val="28"/>
+          <w:lang w:val="es-MX"/>
+        </w:rPr>
+      </w:pPr>
+      <w:r>
+        <w:rPr>
+          <w:rFonts w:ascii="Arial" w:hAnsi="Arial" w:cs="Arial"/>
+          <w:b/>
+          <w:bCs/>
+          <w:sz w:val="28"/>
+          <w:szCs w:val="28"/>
+          <w:lang w:val="es-MX"/>
+        </w:rPr>
+        <w:lastRenderedPageBreak/>
+        <w:t xml:space="preserve">Python </w:t>
+      </w:r>
+    </w:p>
+    <w:p>
+      <w:pPr>
+        <w:rPr>
+          <w:rFonts w:ascii="Arial" w:hAnsi="Arial" w:cs="Arial"/>
+          <w:sz w:val="28"/>
+          <w:szCs w:val="28"/>
+          <w:lang w:val="es-MX"/>
+        </w:rPr>
+      </w:pPr>
+      <w:r>
+        <w:rPr>
+          <w:rFonts w:ascii="Arial" w:hAnsi="Arial" w:cs="Arial"/>
+          <w:sz w:val="28"/>
+          <w:szCs w:val="28"/>
+          <w:lang w:val="es-MX"/>
+        </w:rPr>
+        <w:t>Que es Python</w:t>
+      </w:r>
+    </w:p>
+    <w:p>
+      <w:pPr>
+        <w:jc w:val="both"/>
+        <w:rPr>
+          <w:rFonts w:ascii="Arial" w:hAnsi="Arial" w:cs="Arial"/>
+          <w:sz w:val="28"/>
+          <w:szCs w:val="28"/>
+          <w:lang w:val="es-MX"/>
+        </w:rPr>
+      </w:pPr>
+      <w:r>
+        <w:rPr>
+          <w:rFonts w:ascii="Arial" w:hAnsi="Arial" w:cs="Arial"/>
+          <w:sz w:val="28"/>
+          <w:szCs w:val="28"/>
+          <w:lang w:val="es-MX"/>
+        </w:rPr>
+        <w:t>Python es un lenguaje de programación de alto nivel que se utiliza para desarrollar aplicaciones de todo tipo.</w:t>
+      </w:r>
+      <w:r>
+        <w:rPr>
+          <w:rFonts w:ascii="Arial" w:hAnsi="Arial" w:cs="Arial"/>
+          <w:sz w:val="28"/>
+          <w:szCs w:val="28"/>
+          <w:lang w:val="es-MX"/>
+        </w:rPr>
+        <w:t xml:space="preserve"> Es </w:t>
+      </w:r>
+      <w:r>
+        <w:rPr>
+          <w:rFonts w:ascii="Arial" w:hAnsi="Arial" w:cs="Arial"/>
+          <w:sz w:val="28"/>
+          <w:szCs w:val="28"/>
+          <w:lang w:val="es-MX"/>
+        </w:rPr>
+        <w:t xml:space="preserve">un lenguaje sencillo de leer y escribir debido a su alta similitud con el lenguaje humano. Además, se trata de un lenguaje multiplataforma de código abierto y, por lo tanto, gratuito, lo que permite desarrollar software sin límites. Con el paso del tiempo, Python ha ido ganando adeptos gracias a su sencillez y a sus amplias posibilidades, sobre todo en los últimos años, ya que facilita trabajar con inteligencia artificial, </w:t>
+      </w:r>
+      <w:proofErr w:type="spellStart"/>
+      <w:r>
+        <w:rPr>
+          <w:rFonts w:ascii="Arial" w:hAnsi="Arial" w:cs="Arial"/>
+          <w:sz w:val="28"/>
+          <w:szCs w:val="28"/>
+          <w:lang w:val="es-MX"/>
+        </w:rPr>
+        <w:t>big</w:t>
+      </w:r>
+      <w:proofErr w:type="spellEnd"/>
+      <w:r>
+        <w:rPr>
+          <w:rFonts w:ascii="Arial" w:hAnsi="Arial" w:cs="Arial"/>
+          <w:sz w:val="28"/>
+          <w:szCs w:val="28"/>
+          <w:lang w:val="es-MX"/>
+        </w:rPr>
+        <w:t xml:space="preserve"> data, machine </w:t>
+      </w:r>
+      <w:proofErr w:type="spellStart"/>
+      <w:r>
+        <w:rPr>
+          <w:rFonts w:ascii="Arial" w:hAnsi="Arial" w:cs="Arial"/>
+          <w:sz w:val="28"/>
+          <w:szCs w:val="28"/>
+          <w:lang w:val="es-MX"/>
+        </w:rPr>
+        <w:t>learning</w:t>
+      </w:r>
+      <w:proofErr w:type="spellEnd"/>
+      <w:r>
+        <w:rPr>
+          <w:rFonts w:ascii="Arial" w:hAnsi="Arial" w:cs="Arial"/>
+          <w:sz w:val="28"/>
+          <w:szCs w:val="28"/>
+          <w:lang w:val="es-MX"/>
+        </w:rPr>
+        <w:t xml:space="preserve"> y data </w:t>
+      </w:r>
+      <w:proofErr w:type="spellStart"/>
+      <w:r>
+        <w:rPr>
+          <w:rFonts w:ascii="Arial" w:hAnsi="Arial" w:cs="Arial"/>
+          <w:sz w:val="28"/>
+          <w:szCs w:val="28"/>
+          <w:lang w:val="es-MX"/>
+        </w:rPr>
+        <w:t>science</w:t>
+      </w:r>
+      <w:proofErr w:type="spellEnd"/>
+      <w:r>
+        <w:rPr>
+          <w:rFonts w:ascii="Arial" w:hAnsi="Arial" w:cs="Arial"/>
+          <w:sz w:val="28"/>
+          <w:szCs w:val="28"/>
+          <w:lang w:val="es-MX"/>
+        </w:rPr>
+        <w:t xml:space="preserve">, entre muchos otros campos en auge. </w:t>
+      </w:r>
+      <w:r>
+        <w:rPr>
+          <w:rFonts w:ascii="Arial" w:hAnsi="Arial" w:cs="Arial"/>
+          <w:sz w:val="28"/>
+          <w:szCs w:val="28"/>
+          <w:lang w:val="es-MX"/>
+        </w:rPr>
+        <w:t xml:space="preserve"> </w:t>
+      </w:r>
+    </w:p>
+    <w:p>
+      <w:pPr>
+        <w:jc w:val="both"/>
+        <w:rPr>
+          <w:rFonts w:ascii="Arial" w:hAnsi="Arial" w:cs="Arial"/>
+          <w:sz w:val="24"/>
+          <w:szCs w:val="24"/>
+          <w:lang w:val="es-MX"/>
+        </w:rPr>
+      </w:pPr>
+    </w:p>
+    <w:p>
+      <w:pPr>
+        <w:rPr>
+          <w:rFonts w:ascii="Arial" w:hAnsi="Arial" w:cs="Arial"/>
+          <w:sz w:val="28"/>
+          <w:szCs w:val="28"/>
+          <w:lang w:val="es-MX"/>
+        </w:rPr>
+      </w:pPr>
+      <w:r>
+        <w:rPr>
+          <w:rFonts w:ascii="Arial" w:hAnsi="Arial" w:cs="Arial"/>
+          <w:sz w:val="28"/>
+          <w:szCs w:val="28"/>
+          <w:lang w:val="es-MX"/>
+        </w:rPr>
+        <w:t xml:space="preserve">Instalación de Python </w:t>
+      </w:r>
+    </w:p>
+    <w:p>
+      <w:pPr>
+        <w:jc w:val="both"/>
+        <w:rPr>
+          <w:rFonts w:ascii="Arial" w:hAnsi="Arial" w:cs="Arial"/>
+          <w:sz w:val="24"/>
+          <w:szCs w:val="24"/>
+          <w:lang w:val="es-MX"/>
+        </w:rPr>
+      </w:pPr>
+      <w:r>
+        <w:rPr>
+          <w:noProof/>
+          <w:sz w:val="24"/>
+          <w:szCs w:val="24"/>
+        </w:rPr>
+        <w:drawing>
+          <wp:anchor distT="0" distB="0" distL="114300" distR="114300" simplePos="0" relativeHeight="251665408" behindDoc="0" locked="0" layoutInCell="1" allowOverlap="1" wp14:anchorId="4EFA1711" wp14:editId="33F5138B">
+            <wp:simplePos x="0" y="0"/>
+            <wp:positionH relativeFrom="margin">
+              <wp:align>center</wp:align>
+            </wp:positionH>
+            <wp:positionV relativeFrom="margin">
+              <wp:posOffset>3601974</wp:posOffset>
+            </wp:positionV>
+            <wp:extent cx="6840000" cy="3668714"/>
+            <wp:effectExtent l="0" t="0" r="0" b="8255"/>
+            <wp:wrapSquare wrapText="bothSides"/>
+            <wp:docPr id="177850564" name="Imagen 1"/>
+            <wp:cNvGraphicFramePr>
+              <a:graphicFrameLocks xmlns:a="http://schemas.openxmlformats.org/drawingml/2006/main" noChangeAspect="1"/>
+            </wp:cNvGraphicFramePr>
+            <a:graphic xmlns:a="http://schemas.openxmlformats.org/drawingml/2006/main">
+              <a:graphicData uri="http://schemas.openxmlformats.org/drawingml/2006/picture">
+                <pic:pic xmlns:pic="http://schemas.openxmlformats.org/drawingml/2006/picture">
+                  <pic:nvPicPr>
+                    <pic:cNvPr id="177850564" name=""/>
+                    <pic:cNvPicPr/>
+                  </pic:nvPicPr>
+                  <pic:blipFill rotWithShape="1">
+                    <a:blip r:embed="rId6" cstate="print">
+                      <a:extLst>
+                        <a:ext uri="{28A0092B-C50C-407E-A947-70E740481C1C}">
+                          <a14:useLocalDpi xmlns:a14="http://schemas.microsoft.com/office/drawing/2010/main" val="0"/>
+                        </a:ext>
+                      </a:extLst>
+                    </a:blip>
+                    <a:srcRect t="4438" r="4427"/>
+                    <a:stretch/>
+                  </pic:blipFill>
+                  <pic:spPr bwMode="auto">
+                    <a:xfrm>
+                      <a:off x="0" y="0"/>
+                      <a:ext cx="6840000" cy="3668714"/>
+                    </a:xfrm>
+                    <a:prstGeom prst="rect">
+                      <a:avLst/>
+                    </a:prstGeom>
+                    <a:ln>
+                      <a:noFill/>
+                    </a:ln>
+                    <a:extLst>
+                      <a:ext uri="{53640926-AAD7-44D8-BBD7-CCE9431645EC}">
+                        <a14:shadowObscured xmlns:a14="http://schemas.microsoft.com/office/drawing/2010/main"/>
+                      </a:ext>
+                    </a:extLst>
+                  </pic:spPr>
+                </pic:pic>
+              </a:graphicData>
+            </a:graphic>
+          </wp:anchor>
+        </w:drawing>
+      </w:r>
+      <w:r>
+        <w:rPr>
+          <w:rFonts w:ascii="Arial" w:hAnsi="Arial" w:cs="Arial"/>
+          <w:sz w:val="24"/>
+          <w:szCs w:val="24"/>
+          <w:lang w:val="es-MX"/>
+        </w:rPr>
+        <w:t xml:space="preserve">Ingresar a </w:t>
+      </w:r>
+      <w:hyperlink r:id="rId7" w:history="1">
+        <w:r>
+          <w:rPr>
+            <w:rStyle w:val="Hipervnculo"/>
+            <w:rFonts w:ascii="Arial" w:hAnsi="Arial" w:cs="Arial"/>
+            <w:sz w:val="24"/>
+            <w:szCs w:val="24"/>
+            <w:lang w:val="es-MX"/>
+          </w:rPr>
+          <w:t>https://www.python.org/downloads/</w:t>
+        </w:r>
+      </w:hyperlink>
+      <w:r>
+        <w:rPr>
+          <w:rFonts w:ascii="Arial" w:hAnsi="Arial" w:cs="Arial"/>
+          <w:sz w:val="24"/>
+          <w:szCs w:val="24"/>
+          <w:lang w:val="es-MX"/>
+        </w:rPr>
+        <w:t xml:space="preserve"> en el navegador web de su preferencia</w:t>
+      </w:r>
+      <w:r>
+        <w:rPr>
+          <w:rFonts w:ascii="Arial" w:hAnsi="Arial" w:cs="Arial"/>
+          <w:sz w:val="24"/>
+          <w:szCs w:val="24"/>
+          <w:lang w:val="es-MX"/>
+        </w:rPr>
+        <w:t>.</w:t>
+      </w:r>
+    </w:p>
+    <w:p>
+      <w:pPr>
+        <w:jc w:val="both"/>
+        <w:rPr>
+          <w:rFonts w:ascii="Arial" w:hAnsi="Arial" w:cs="Arial"/>
+          <w:sz w:val="28"/>
+          <w:szCs w:val="28"/>
+          <w:lang w:val="es-MX"/>
+        </w:rPr>
+      </w:pPr>
+    </w:p>
+    <w:p>
+      <w:pPr>
+        <w:jc w:val="both"/>
+        <w:rPr>
+          <w:rFonts w:ascii="Arial" w:hAnsi="Arial" w:cs="Arial"/>
+          <w:sz w:val="24"/>
+          <w:szCs w:val="24"/>
+          <w:lang w:val="es-MX"/>
+        </w:rPr>
+      </w:pPr>
+      <w:r>
+        <w:rPr>
+          <w:noProof/>
+          <w:sz w:val="24"/>
+          <w:szCs w:val="24"/>
+        </w:rPr>
+        <w:lastRenderedPageBreak/>
+        <w:drawing>
+          <wp:anchor distT="0" distB="0" distL="114300" distR="114300" simplePos="0" relativeHeight="251666432" behindDoc="0" locked="0" layoutInCell="1" allowOverlap="1" wp14:anchorId="12CA17DE" wp14:editId="23ED35D7">
+            <wp:simplePos x="0" y="0"/>
+            <wp:positionH relativeFrom="margin">
+              <wp:align>center</wp:align>
+            </wp:positionH>
+            <wp:positionV relativeFrom="margin">
+              <wp:posOffset>490855</wp:posOffset>
+            </wp:positionV>
+            <wp:extent cx="6840000" cy="3662223"/>
+            <wp:effectExtent l="0" t="0" r="0" b="0"/>
+            <wp:wrapSquare wrapText="bothSides"/>
+            <wp:docPr id="2048031884" name="Imagen 1"/>
+            <wp:cNvGraphicFramePr>
+              <a:graphicFrameLocks xmlns:a="http://schemas.openxmlformats.org/drawingml/2006/main" noChangeAspect="1"/>
+            </wp:cNvGraphicFramePr>
+            <a:graphic xmlns:a="http://schemas.openxmlformats.org/drawingml/2006/main">
+              <a:graphicData uri="http://schemas.openxmlformats.org/drawingml/2006/picture">
+                <pic:pic xmlns:pic="http://schemas.openxmlformats.org/drawingml/2006/picture">
+                  <pic:nvPicPr>
+                    <pic:cNvPr id="2048031884" name=""/>
+                    <pic:cNvPicPr/>
+                  </pic:nvPicPr>
+                  <pic:blipFill rotWithShape="1">
+                    <a:blip r:embed="rId8" cstate="print">
+                      <a:extLst>
+                        <a:ext uri="{28A0092B-C50C-407E-A947-70E740481C1C}">
+                          <a14:useLocalDpi xmlns:a14="http://schemas.microsoft.com/office/drawing/2010/main" val="0"/>
+                        </a:ext>
+                      </a:extLst>
+                    </a:blip>
+                    <a:srcRect t="3731" r="4429" b="5301"/>
+                    <a:stretch/>
+                  </pic:blipFill>
+                  <pic:spPr bwMode="auto">
+                    <a:xfrm>
+                      <a:off x="0" y="0"/>
+                      <a:ext cx="6840000" cy="3662223"/>
+                    </a:xfrm>
+                    <a:prstGeom prst="rect">
+                      <a:avLst/>
+                    </a:prstGeom>
+                    <a:ln>
+                      <a:noFill/>
+                    </a:ln>
+                    <a:extLst>
+                      <a:ext uri="{53640926-AAD7-44D8-BBD7-CCE9431645EC}">
+                        <a14:shadowObscured xmlns:a14="http://schemas.microsoft.com/office/drawing/2010/main"/>
+                      </a:ext>
+                    </a:extLst>
+                  </pic:spPr>
+                </pic:pic>
+              </a:graphicData>
+            </a:graphic>
+          </wp:anchor>
+        </w:drawing>
+      </w:r>
+      <w:r>
+        <w:rPr>
+          <w:rFonts w:ascii="Arial" w:hAnsi="Arial" w:cs="Arial"/>
+          <w:sz w:val="24"/>
+          <w:szCs w:val="24"/>
+          <w:lang w:val="es-MX"/>
+        </w:rPr>
+        <w:t xml:space="preserve">Se da clic en el botón que dice </w:t>
+      </w:r>
+      <w:proofErr w:type="spellStart"/>
+      <w:r>
+        <w:rPr>
+          <w:rFonts w:ascii="Arial" w:hAnsi="Arial" w:cs="Arial"/>
+          <w:sz w:val="24"/>
+          <w:szCs w:val="24"/>
+          <w:lang w:val="es-MX"/>
+        </w:rPr>
+        <w:t>Download</w:t>
+      </w:r>
+      <w:proofErr w:type="spellEnd"/>
+      <w:r>
+        <w:rPr>
+          <w:rFonts w:ascii="Arial" w:hAnsi="Arial" w:cs="Arial"/>
+          <w:sz w:val="24"/>
+          <w:szCs w:val="24"/>
+          <w:lang w:val="es-MX"/>
+        </w:rPr>
+        <w:t xml:space="preserve"> Python 3.11.3, esto hará que comience la instalación</w:t>
+      </w:r>
+      <w:r>
+        <w:rPr>
+          <w:rFonts w:ascii="Arial" w:hAnsi="Arial" w:cs="Arial"/>
+          <w:sz w:val="24"/>
+          <w:szCs w:val="24"/>
+          <w:lang w:val="es-MX"/>
+        </w:rPr>
+        <w:t>.</w:t>
+      </w:r>
+    </w:p>
+    <w:p>
+      <w:pPr>
+        <w:jc w:val="both"/>
+        <w:rPr>
+          <w:rFonts w:ascii="Arial" w:hAnsi="Arial" w:cs="Arial"/>
+          <w:lang w:val="es-MX"/>
+        </w:rPr>
+      </w:pPr>
+    </w:p>
+    <w:p>
+      <w:pPr>
+        <w:jc w:val="both"/>
+        <w:rPr>
+          <w:rFonts w:ascii="Arial" w:hAnsi="Arial" w:cs="Arial"/>
+          <w:lang w:val="es-MX"/>
+        </w:rPr>
+      </w:pPr>
+      <w:r>
+        <w:rPr>
+          <w:rFonts w:ascii="Arial" w:hAnsi="Arial" w:cs="Arial"/>
+          <w:lang w:val="es-MX"/>
+        </w:rPr>
+        <w:t xml:space="preserve">Al igual si no se cuenta con Visual Studio </w:t>
+      </w:r>
+      <w:proofErr w:type="spellStart"/>
+      <w:r>
+        <w:rPr>
+          <w:rFonts w:ascii="Arial" w:hAnsi="Arial" w:cs="Arial"/>
+          <w:lang w:val="es-MX"/>
+        </w:rPr>
+        <w:t>Code</w:t>
+      </w:r>
+      <w:proofErr w:type="spellEnd"/>
+      <w:r>
+        <w:rPr>
+          <w:rFonts w:ascii="Arial" w:hAnsi="Arial" w:cs="Arial"/>
+          <w:lang w:val="es-MX"/>
+        </w:rPr>
+        <w:t>, se realizarían casi los mismos pasos.</w:t>
+      </w:r>
+    </w:p>
+    <w:p>
+      <w:pPr>
+        <w:jc w:val="both"/>
+        <w:rPr>
+          <w:rFonts w:ascii="Arial" w:hAnsi="Arial" w:cs="Arial"/>
+          <w:lang w:val="es-MX"/>
+        </w:rPr>
+      </w:pPr>
+      <w:r>
+        <w:rPr>
+          <w:noProof/>
+        </w:rPr>
+        <w:drawing>
+          <wp:anchor distT="0" distB="0" distL="114300" distR="114300" simplePos="0" relativeHeight="251667456" behindDoc="0" locked="0" layoutInCell="1" allowOverlap="1" wp14:anchorId="7261AF97" wp14:editId="41C2E8A9">
+            <wp:simplePos x="0" y="0"/>
+            <wp:positionH relativeFrom="margin">
+              <wp:align>center</wp:align>
+            </wp:positionH>
+            <wp:positionV relativeFrom="margin">
+              <wp:posOffset>4950460</wp:posOffset>
+            </wp:positionV>
+            <wp:extent cx="6839585" cy="3427095"/>
+            <wp:effectExtent l="0" t="0" r="0" b="1905"/>
+            <wp:wrapSquare wrapText="bothSides"/>
+            <wp:docPr id="1779533261" name="Imagen 1"/>
+            <wp:cNvGraphicFramePr>
+              <a:graphicFrameLocks xmlns:a="http://schemas.openxmlformats.org/drawingml/2006/main" noChangeAspect="1"/>
+            </wp:cNvGraphicFramePr>
+            <a:graphic xmlns:a="http://schemas.openxmlformats.org/drawingml/2006/main">
+              <a:graphicData uri="http://schemas.openxmlformats.org/drawingml/2006/picture">
+                <pic:pic xmlns:pic="http://schemas.openxmlformats.org/drawingml/2006/picture">
+                  <pic:nvPicPr>
+                    <pic:cNvPr id="1779533261" name=""/>
+                    <pic:cNvPicPr/>
+                  </pic:nvPicPr>
+                  <pic:blipFill rotWithShape="1">
+                    <a:blip r:embed="rId9" cstate="print">
+                      <a:extLst>
+                        <a:ext uri="{28A0092B-C50C-407E-A947-70E740481C1C}">
+                          <a14:useLocalDpi xmlns:a14="http://schemas.microsoft.com/office/drawing/2010/main" val="0"/>
+                        </a:ext>
+                      </a:extLst>
+                    </a:blip>
+                    <a:srcRect t="3781" r="4398" b="11052"/>
+                    <a:stretch/>
+                  </pic:blipFill>
+                  <pic:spPr bwMode="auto">
+                    <a:xfrm>
+                      <a:off x="0" y="0"/>
+                      <a:ext cx="6839585" cy="3427095"/>
+                    </a:xfrm>
+                    <a:prstGeom prst="rect">
+                      <a:avLst/>
+                    </a:prstGeom>
+                    <a:ln>
+                      <a:noFill/>
+                    </a:ln>
+                    <a:extLst>
+                      <a:ext uri="{53640926-AAD7-44D8-BBD7-CCE9431645EC}">
+                        <a14:shadowObscured xmlns:a14="http://schemas.microsoft.com/office/drawing/2010/main"/>
+                      </a:ext>
+                    </a:extLst>
+                  </pic:spPr>
+                </pic:pic>
+              </a:graphicData>
+            </a:graphic>
+          </wp:anchor>
+        </w:drawing>
+      </w:r>
+      <w:r>
+        <w:rPr>
+          <w:rFonts w:ascii="Arial" w:hAnsi="Arial" w:cs="Arial"/>
+          <w:lang w:val="es-MX"/>
+        </w:rPr>
+        <w:t xml:space="preserve">Ingresar a </w:t>
+      </w:r>
+      <w:hyperlink r:id="rId10" w:history="1">
+        <w:r>
+          <w:rPr>
+            <w:rStyle w:val="Hipervnculo"/>
+            <w:rFonts w:ascii="Arial" w:hAnsi="Arial" w:cs="Arial"/>
+            <w:lang w:val="es-MX"/>
+          </w:rPr>
+          <w:t>https://code.visualstudio.com/</w:t>
+        </w:r>
+      </w:hyperlink>
+    </w:p>
+    <w:p>
+      <w:pPr>
+        <w:jc w:val="both"/>
+        <w:rPr>
+          <w:rFonts w:ascii="Arial" w:hAnsi="Arial" w:cs="Arial"/>
+          <w:sz w:val="24"/>
+          <w:szCs w:val="24"/>
+          <w:lang w:val="es-MX"/>
+        </w:rPr>
+      </w:pPr>
+      <w:r>
+        <w:rPr>
+          <w:noProof/>
+        </w:rPr>
+        <w:lastRenderedPageBreak/>
+        <w:drawing>
+          <wp:anchor distT="0" distB="0" distL="114300" distR="114300" simplePos="0" relativeHeight="251668480" behindDoc="0" locked="0" layoutInCell="1" allowOverlap="1" wp14:anchorId="783A4894" wp14:editId="5C38D94C">
+            <wp:simplePos x="0" y="0"/>
+            <wp:positionH relativeFrom="margin">
+              <wp:align>center</wp:align>
+            </wp:positionH>
+            <wp:positionV relativeFrom="margin">
+              <wp:posOffset>548005</wp:posOffset>
+            </wp:positionV>
+            <wp:extent cx="6838950" cy="3693795"/>
+            <wp:effectExtent l="0" t="0" r="0" b="1905"/>
+            <wp:wrapSquare wrapText="bothSides"/>
+            <wp:docPr id="120767771" name="Imagen 1"/>
+            <wp:cNvGraphicFramePr>
+              <a:graphicFrameLocks xmlns:a="http://schemas.openxmlformats.org/drawingml/2006/main" noChangeAspect="1"/>
+            </wp:cNvGraphicFramePr>
+            <a:graphic xmlns:a="http://schemas.openxmlformats.org/drawingml/2006/main">
+              <a:graphicData uri="http://schemas.openxmlformats.org/drawingml/2006/picture">
+                <pic:pic xmlns:pic="http://schemas.openxmlformats.org/drawingml/2006/picture">
+                  <pic:nvPicPr>
+                    <pic:cNvPr id="120767771" name=""/>
+                    <pic:cNvPicPr/>
+                  </pic:nvPicPr>
+                  <pic:blipFill rotWithShape="1">
+                    <a:blip r:embed="rId11" cstate="print">
+                      <a:extLst>
+                        <a:ext uri="{28A0092B-C50C-407E-A947-70E740481C1C}">
+                          <a14:useLocalDpi xmlns:a14="http://schemas.microsoft.com/office/drawing/2010/main" val="0"/>
+                        </a:ext>
+                      </a:extLst>
+                    </a:blip>
+                    <a:srcRect t="3281" r="4185" b="4709"/>
+                    <a:stretch/>
+                  </pic:blipFill>
+                  <pic:spPr bwMode="auto">
+                    <a:xfrm>
+                      <a:off x="0" y="0"/>
+                      <a:ext cx="6840000" cy="3694625"/>
+                    </a:xfrm>
+                    <a:prstGeom prst="rect">
+                      <a:avLst/>
+                    </a:prstGeom>
+                    <a:ln>
+                      <a:noFill/>
+                    </a:ln>
+                    <a:extLst>
+                      <a:ext uri="{53640926-AAD7-44D8-BBD7-CCE9431645EC}">
+                        <a14:shadowObscured xmlns:a14="http://schemas.microsoft.com/office/drawing/2010/main"/>
+                      </a:ext>
+                    </a:extLst>
+                  </pic:spPr>
+                </pic:pic>
+              </a:graphicData>
+            </a:graphic>
+            <wp14:sizeRelV relativeFrom="margin">
+              <wp14:pctHeight>0</wp14:pctHeight>
+            </wp14:sizeRelV>
+          </wp:anchor>
+        </w:drawing>
+      </w:r>
+      <w:r>
+        <w:rPr>
+          <w:rFonts w:ascii="Arial" w:hAnsi="Arial" w:cs="Arial"/>
+          <w:sz w:val="24"/>
+          <w:szCs w:val="24"/>
+          <w:lang w:val="es-MX"/>
+        </w:rPr>
+        <w:t xml:space="preserve">Se da clic en el botón que dice </w:t>
+      </w:r>
+      <w:proofErr w:type="spellStart"/>
+      <w:r>
+        <w:rPr>
+          <w:rFonts w:ascii="Arial" w:hAnsi="Arial" w:cs="Arial"/>
+          <w:sz w:val="24"/>
+          <w:szCs w:val="24"/>
+          <w:lang w:val="es-MX"/>
+        </w:rPr>
+        <w:t>Download</w:t>
+      </w:r>
+      <w:proofErr w:type="spellEnd"/>
+      <w:r>
+        <w:rPr>
+          <w:rFonts w:ascii="Arial" w:hAnsi="Arial" w:cs="Arial"/>
+          <w:sz w:val="24"/>
+          <w:szCs w:val="24"/>
+          <w:lang w:val="es-MX"/>
+        </w:rPr>
+        <w:t xml:space="preserve"> </w:t>
+      </w:r>
+      <w:proofErr w:type="spellStart"/>
+      <w:r>
+        <w:rPr>
+          <w:rFonts w:ascii="Arial" w:hAnsi="Arial" w:cs="Arial"/>
+          <w:sz w:val="24"/>
+          <w:szCs w:val="24"/>
+          <w:lang w:val="es-MX"/>
+        </w:rPr>
+        <w:t>for</w:t>
+      </w:r>
+      <w:proofErr w:type="spellEnd"/>
+      <w:r>
+        <w:rPr>
+          <w:rFonts w:ascii="Arial" w:hAnsi="Arial" w:cs="Arial"/>
+          <w:sz w:val="24"/>
+          <w:szCs w:val="24"/>
+          <w:lang w:val="es-MX"/>
+        </w:rPr>
+        <w:t xml:space="preserve"> Windows</w:t>
+      </w:r>
+      <w:r>
+        <w:rPr>
+          <w:rFonts w:ascii="Arial" w:hAnsi="Arial" w:cs="Arial"/>
+          <w:sz w:val="24"/>
+          <w:szCs w:val="24"/>
+          <w:lang w:val="es-MX"/>
+        </w:rPr>
+        <w:t>, esto hará que comience la instalación</w:t>
+      </w:r>
+      <w:r>
+        <w:rPr>
+          <w:rFonts w:ascii="Arial" w:hAnsi="Arial" w:cs="Arial"/>
+          <w:sz w:val="24"/>
+          <w:szCs w:val="24"/>
+          <w:lang w:val="es-MX"/>
+        </w:rPr>
+        <w:t>.</w:t>
+      </w:r>
+    </w:p>
+    <w:p>
+      <w:pPr>
+        <w:jc w:val="both"/>
+        <w:rPr>
+          <w:rFonts w:ascii="Arial" w:hAnsi="Arial" w:cs="Arial"/>
+          <w:u w:val="single"/>
           <w:lang w:val="es-MX"/>
         </w:rPr>
       </w:pPr>
@@ -198,7 +2111,9 @@
     <w:sectPr>
       <w:pgSz w:w="12240" w:h="15840"/>
       <w:pgMar w:top="1440" w:right="1440" w:bottom="1440" w:left="1440" w:header="720" w:footer="720" w:gutter="0"/>
+      <w:pgNumType w:start="0"/>
       <w:cols w:space="720"/>
+      <w:titlePg/>
       <w:docGrid w:linePitch="360"/>
     </w:sectPr>
   </w:body>
@@ -663,6 +2578,52 @@
       <w:sz w:val="28"/>
     </w:rPr>
   </w:style>
+  <w:style w:type="paragraph" w:styleId="Sinespaciado">
+    <w:name w:val="No Spacing"/>
+    <w:link w:val="SinespaciadoCar"/>
+    <w:uiPriority w:val="1"/>
+    <w:qFormat/>
+    <w:rsid w:val="00EC47E1"/>
+    <w:pPr>
+      <w:spacing w:after="0" w:line="240" w:lineRule="auto"/>
+    </w:pPr>
+    <w:rPr>
+      <w:rFonts w:eastAsiaTheme="minorEastAsia"/>
+    </w:rPr>
+  </w:style>
+  <w:style w:type="character" w:customStyle="1" w:styleId="SinespaciadoCar">
+    <w:name w:val="Sin espaciado Car"/>
+    <w:basedOn w:val="Fuentedeprrafopredeter"/>
+    <w:link w:val="Sinespaciado"/>
+    <w:uiPriority w:val="1"/>
+    <w:rsid w:val="00EC47E1"/>
+    <w:rPr>
+      <w:rFonts w:eastAsiaTheme="minorEastAsia"/>
+    </w:rPr>
+  </w:style>
+  <w:style w:type="character" w:styleId="Hipervnculo">
+    <w:name w:val="Hyperlink"/>
+    <w:basedOn w:val="Fuentedeprrafopredeter"/>
+    <w:uiPriority w:val="99"/>
+    <w:unhideWhenUsed/>
+    <w:rsid w:val="004D7444"/>
+    <w:rPr>
+      <w:color w:val="0563C1" w:themeColor="hyperlink"/>
+      <w:u w:val="single"/>
+    </w:rPr>
+  </w:style>
+  <w:style w:type="character" w:styleId="Mencinsinresolver">
+    <w:name w:val="Unresolved Mention"/>
+    <w:basedOn w:val="Fuentedeprrafopredeter"/>
+    <w:uiPriority w:val="99"/>
+    <w:semiHidden/>
+    <w:unhideWhenUsed/>
+    <w:rsid w:val="004D7444"/>
+    <w:rPr>
+      <w:color w:val="605E5C"/>
+      <w:shd w:val="clear" w:color="auto" w:fill="E1DFDD"/>
+    </w:rPr>
+  </w:style>
 </w:styles>
 </file>
 
@@ -959,4 +2920,57 @@
     </a:ext>
   </a:extLst>
 </a:theme>
+</file>
+
+<file path=customXml/item1.xml><?xml version="1.0" encoding="utf-8"?>
+<CoverPageProperties xmlns="http://schemas.microsoft.com/office/2006/coverPageProps">
+  <PublishDate>mAYO 2023</PublishDate>
+  <Abstract/>
+  <CompanyAddress>Universidad Autónoma De La Laguna</CompanyAddress>
+  <CompanyPhone/>
+  <CompanyFax/>
+  <CompanyEmail/>
+</CoverPageProperties>
+</file>
+
+<file path=customXml/item2.xml><?xml version="1.0" encoding="utf-8"?>
+<b:Sources xmlns:b="http://schemas.openxmlformats.org/officeDocument/2006/bibliography" xmlns="http://schemas.openxmlformats.org/officeDocument/2006/bibliography" SelectedStyle="\APASixthEditionOfficeOnline.xsl" StyleName="APA" Version="6">
+  <b:Source>
+    <b:Tag>San21</b:Tag>
+    <b:SourceType>InternetSite</b:SourceType>
+    <b:Guid>{A40B63FB-197B-423B-8B85-FF192398FDE3}</b:Guid>
+    <b:Author>
+      <b:Author>
+        <b:NameList>
+          <b:Person>
+            <b:Last>Universidades</b:Last>
+            <b:First>Santander</b:First>
+          </b:Person>
+        </b:NameList>
+      </b:Author>
+    </b:Author>
+    <b:Title>Becas Santander </b:Title>
+    <b:Year>2021</b:Year>
+    <b:Month>Abril</b:Month>
+    <b:Day>09</b:Day>
+    <b:URL>https://www.becas-santander.com/es/blog/python-que-es.html</b:URL>
+    <b:RefOrder>1</b:RefOrder>
+  </b:Source>
+</b:Sources>
+</file>
+
+<file path=customXml/itemProps1.xml><?xml version="1.0" encoding="utf-8"?>
+<ds:datastoreItem xmlns:ds="http://schemas.openxmlformats.org/officeDocument/2006/customXml" ds:itemID="{55AF091B-3C7A-41E3-B477-F2FDAA23CFDA}">
+  <ds:schemaRefs>
+    <ds:schemaRef ds:uri="http://schemas.microsoft.com/office/2006/coverPageProps"/>
+  </ds:schemaRefs>
+</ds:datastoreItem>
+</file>
+
+<file path=customXml/itemProps2.xml><?xml version="1.0" encoding="utf-8"?>
+<ds:datastoreItem xmlns:ds="http://schemas.openxmlformats.org/officeDocument/2006/customXml" ds:itemID="{3792547F-15A5-4997-B25C-862F16E0C6C9}">
+  <ds:schemaRefs>
+    <ds:schemaRef ds:uri="http://schemas.openxmlformats.org/officeDocument/2006/bibliography"/>
+  </ds:schemaRefs>
+</ds:datastoreItem>
 </file>